--- a/p1/P1.docx
+++ b/p1/P1.docx
@@ -258,25 +258,14 @@
           <w:szCs w:val="23"/>
         </w:rPr>
       </w:pPr>
-      <w:proofErr w:type="gramStart"/>
-      <w:r>
-        <w:rPr>
-          <w:rFonts w:ascii="Lato" w:eastAsia="Times New Roman" w:hAnsi="Lato" w:cs="Times New Roman"/>
-          <w:color w:val="212529"/>
-          <w:sz w:val="23"/>
-          <w:szCs w:val="23"/>
-        </w:rPr>
-        <w:t>So</w:t>
-      </w:r>
-      <w:proofErr w:type="gramEnd"/>
-      <w:r>
-        <w:rPr>
-          <w:rFonts w:ascii="Lato" w:eastAsia="Times New Roman" w:hAnsi="Lato" w:cs="Times New Roman"/>
-          <w:color w:val="212529"/>
-          <w:sz w:val="23"/>
-          <w:szCs w:val="23"/>
-        </w:rPr>
-        <w:t xml:space="preserve"> teach him to search.</w:t>
+      <w:r>
+        <w:rPr>
+          <w:rFonts w:ascii="Lato" w:eastAsia="Times New Roman" w:hAnsi="Lato" w:cs="Times New Roman"/>
+          <w:color w:val="212529"/>
+          <w:sz w:val="23"/>
+          <w:szCs w:val="23"/>
+        </w:rPr>
+        <w:t>So teach him to search.</w:t>
       </w:r>
     </w:p>
     <w:p>
@@ -345,27 +334,7 @@
           <w:sz w:val="23"/>
           <w:szCs w:val="23"/>
         </w:rPr>
-        <w:t xml:space="preserve">As in Project 0, this project includes an </w:t>
-      </w:r>
-      <w:proofErr w:type="spellStart"/>
-      <w:r>
-        <w:rPr>
-          <w:rFonts w:ascii="Lato" w:eastAsia="Times New Roman" w:hAnsi="Lato" w:cs="Times New Roman"/>
-          <w:color w:val="212529"/>
-          <w:sz w:val="23"/>
-          <w:szCs w:val="23"/>
-        </w:rPr>
-        <w:t>autograder</w:t>
-      </w:r>
-      <w:proofErr w:type="spellEnd"/>
-      <w:r>
-        <w:rPr>
-          <w:rFonts w:ascii="Lato" w:eastAsia="Times New Roman" w:hAnsi="Lato" w:cs="Times New Roman"/>
-          <w:color w:val="212529"/>
-          <w:sz w:val="23"/>
-          <w:szCs w:val="23"/>
-        </w:rPr>
-        <w:t xml:space="preserve"> for you to grade your answers on your machine. This can be run with the command:</w:t>
+        <w:t>As in Project 0, this project includes an autograder for you to grade your answers on your machine. This can be run with the command:</w:t>
       </w:r>
     </w:p>
     <w:p>
@@ -433,47 +402,7 @@
           <w:sz w:val="23"/>
           <w:szCs w:val="23"/>
         </w:rPr>
-        <w:t xml:space="preserve">See the </w:t>
-      </w:r>
-      <w:proofErr w:type="spellStart"/>
-      <w:r>
-        <w:rPr>
-          <w:rFonts w:ascii="Lato" w:eastAsia="Times New Roman" w:hAnsi="Lato" w:cs="Times New Roman"/>
-          <w:color w:val="212529"/>
-          <w:sz w:val="23"/>
-          <w:szCs w:val="23"/>
-        </w:rPr>
-        <w:t>autograder</w:t>
-      </w:r>
-      <w:proofErr w:type="spellEnd"/>
-      <w:r>
-        <w:rPr>
-          <w:rFonts w:ascii="Lato" w:eastAsia="Times New Roman" w:hAnsi="Lato" w:cs="Times New Roman"/>
-          <w:color w:val="212529"/>
-          <w:sz w:val="23"/>
-          <w:szCs w:val="23"/>
-        </w:rPr>
-        <w:t xml:space="preserve"> tutorial in Project 0 for more information about using the </w:t>
-      </w:r>
-      <w:proofErr w:type="spellStart"/>
-      <w:r>
-        <w:rPr>
-          <w:rFonts w:ascii="Lato" w:eastAsia="Times New Roman" w:hAnsi="Lato" w:cs="Times New Roman"/>
-          <w:color w:val="212529"/>
-          <w:sz w:val="23"/>
-          <w:szCs w:val="23"/>
-        </w:rPr>
-        <w:t>autograder</w:t>
-      </w:r>
-      <w:proofErr w:type="spellEnd"/>
-      <w:r>
-        <w:rPr>
-          <w:rFonts w:ascii="Lato" w:eastAsia="Times New Roman" w:hAnsi="Lato" w:cs="Times New Roman"/>
-          <w:color w:val="212529"/>
-          <w:sz w:val="23"/>
-          <w:szCs w:val="23"/>
-        </w:rPr>
-        <w:t>.</w:t>
+        <w:t>See the autograder tutorial in Project 0 for more information about using the autograder.</w:t>
       </w:r>
     </w:p>
     <w:p>
@@ -647,27 +576,7 @@
                 <w:sz w:val="23"/>
                 <w:szCs w:val="23"/>
               </w:rPr>
-              <w:t xml:space="preserve">Where </w:t>
-            </w:r>
-            <w:proofErr w:type="gramStart"/>
-            <w:r>
-              <w:rPr>
-                <w:rFonts w:ascii="Lato" w:eastAsia="Times New Roman" w:hAnsi="Lato" w:cs="Times New Roman"/>
-                <w:color w:val="212529"/>
-                <w:sz w:val="23"/>
-                <w:szCs w:val="23"/>
-              </w:rPr>
-              <w:t>all of</w:t>
-            </w:r>
-            <w:proofErr w:type="gramEnd"/>
-            <w:r>
-              <w:rPr>
-                <w:rFonts w:ascii="Lato" w:eastAsia="Times New Roman" w:hAnsi="Lato" w:cs="Times New Roman"/>
-                <w:color w:val="212529"/>
-                <w:sz w:val="23"/>
-                <w:szCs w:val="23"/>
-              </w:rPr>
-              <w:t xml:space="preserve"> your search algorithms will reside.</w:t>
+              <w:t>Where all of your search algorithms will reside.</w:t>
             </w:r>
           </w:p>
         </w:tc>
@@ -734,27 +643,7 @@
                 <w:sz w:val="23"/>
                 <w:szCs w:val="23"/>
               </w:rPr>
-              <w:t xml:space="preserve">Where </w:t>
-            </w:r>
-            <w:proofErr w:type="gramStart"/>
-            <w:r>
-              <w:rPr>
-                <w:rFonts w:ascii="Lato" w:eastAsia="Times New Roman" w:hAnsi="Lato" w:cs="Times New Roman"/>
-                <w:color w:val="212529"/>
-                <w:sz w:val="23"/>
-                <w:szCs w:val="23"/>
-              </w:rPr>
-              <w:t>all of</w:t>
-            </w:r>
-            <w:proofErr w:type="gramEnd"/>
-            <w:r>
-              <w:rPr>
-                <w:rFonts w:ascii="Lato" w:eastAsia="Times New Roman" w:hAnsi="Lato" w:cs="Times New Roman"/>
-                <w:color w:val="212529"/>
-                <w:sz w:val="23"/>
-                <w:szCs w:val="23"/>
-              </w:rPr>
-              <w:t xml:space="preserve"> your search-based agents will reside.</w:t>
+              <w:t>Where all of your search-based agents will reside.</w:t>
             </w:r>
           </w:p>
         </w:tc>
@@ -859,27 +748,7 @@
                 <w:sz w:val="23"/>
                 <w:szCs w:val="23"/>
               </w:rPr>
-              <w:t xml:space="preserve">The main file that runs Pacman games. This file describes a Pacman </w:t>
-            </w:r>
-            <w:proofErr w:type="spellStart"/>
-            <w:r>
-              <w:rPr>
-                <w:rFonts w:ascii="Lato" w:eastAsia="Times New Roman" w:hAnsi="Lato" w:cs="Times New Roman"/>
-                <w:color w:val="212529"/>
-                <w:sz w:val="23"/>
-                <w:szCs w:val="23"/>
-              </w:rPr>
-              <w:t>GameState</w:t>
-            </w:r>
-            <w:proofErr w:type="spellEnd"/>
-            <w:r>
-              <w:rPr>
-                <w:rFonts w:ascii="Lato" w:eastAsia="Times New Roman" w:hAnsi="Lato" w:cs="Times New Roman"/>
-                <w:color w:val="212529"/>
-                <w:sz w:val="23"/>
-                <w:szCs w:val="23"/>
-              </w:rPr>
-              <w:t xml:space="preserve"> type, which you use in this project.</w:t>
+              <w:t>The main file that runs Pacman games. This file describes a Pacman GameState type, which you use in this project.</w:t>
             </w:r>
           </w:p>
         </w:tc>
@@ -946,27 +815,7 @@
                 <w:sz w:val="23"/>
                 <w:szCs w:val="23"/>
               </w:rPr>
-              <w:t xml:space="preserve">The logic behind how the Pacman world works. This file describes several supporting types like </w:t>
-            </w:r>
-            <w:proofErr w:type="spellStart"/>
-            <w:r>
-              <w:rPr>
-                <w:rFonts w:ascii="Lato" w:eastAsia="Times New Roman" w:hAnsi="Lato" w:cs="Times New Roman"/>
-                <w:color w:val="212529"/>
-                <w:sz w:val="23"/>
-                <w:szCs w:val="23"/>
-              </w:rPr>
-              <w:t>AgentState</w:t>
-            </w:r>
-            <w:proofErr w:type="spellEnd"/>
-            <w:r>
-              <w:rPr>
-                <w:rFonts w:ascii="Lato" w:eastAsia="Times New Roman" w:hAnsi="Lato" w:cs="Times New Roman"/>
-                <w:color w:val="212529"/>
-                <w:sz w:val="23"/>
-                <w:szCs w:val="23"/>
-              </w:rPr>
-              <w:t>, Agent, Direction, and Grid.</w:t>
+              <w:t>The logic behind how the Pacman world works. This file describes several supporting types like AgentState, Agent, Direction, and Grid.</w:t>
             </w:r>
           </w:p>
         </w:tc>
@@ -1540,19 +1389,8 @@
                 <w:sz w:val="23"/>
                 <w:szCs w:val="23"/>
               </w:rPr>
-              <w:t xml:space="preserve">Project </w:t>
+              <w:t>Project autograder</w:t>
             </w:r>
-            <w:proofErr w:type="spellStart"/>
-            <w:r>
-              <w:rPr>
-                <w:rFonts w:ascii="Lato" w:eastAsia="Times New Roman" w:hAnsi="Lato" w:cs="Times New Roman"/>
-                <w:color w:val="212529"/>
-                <w:sz w:val="23"/>
-                <w:szCs w:val="23"/>
-              </w:rPr>
-              <w:t>autograder</w:t>
-            </w:r>
-            <w:proofErr w:type="spellEnd"/>
           </w:p>
         </w:tc>
       </w:tr>
@@ -1618,27 +1456,7 @@
                 <w:sz w:val="23"/>
                 <w:szCs w:val="23"/>
               </w:rPr>
-              <w:t xml:space="preserve">Parses </w:t>
-            </w:r>
-            <w:proofErr w:type="spellStart"/>
-            <w:r>
-              <w:rPr>
-                <w:rFonts w:ascii="Lato" w:eastAsia="Times New Roman" w:hAnsi="Lato" w:cs="Times New Roman"/>
-                <w:color w:val="212529"/>
-                <w:sz w:val="23"/>
-                <w:szCs w:val="23"/>
-              </w:rPr>
-              <w:t>autograder</w:t>
-            </w:r>
-            <w:proofErr w:type="spellEnd"/>
-            <w:r>
-              <w:rPr>
-                <w:rFonts w:ascii="Lato" w:eastAsia="Times New Roman" w:hAnsi="Lato" w:cs="Times New Roman"/>
-                <w:color w:val="212529"/>
-                <w:sz w:val="23"/>
-                <w:szCs w:val="23"/>
-              </w:rPr>
-              <w:t xml:space="preserve"> test and solution files</w:t>
+              <w:t>Parses autograder test and solution files</w:t>
             </w:r>
           </w:p>
         </w:tc>
@@ -1733,23 +1551,13 @@
                 <w:szCs w:val="23"/>
               </w:rPr>
             </w:pPr>
-            <w:proofErr w:type="spellStart"/>
             <w:r>
               <w:rPr>
                 <w:rFonts w:ascii="Courier New" w:eastAsia="Times New Roman" w:hAnsi="Courier New" w:cs="Courier New"/>
                 <w:color w:val="C7254E"/>
                 <w:shd w:val="clear" w:color="auto" w:fill="F9F2F4"/>
               </w:rPr>
-              <w:t>test_cases</w:t>
-            </w:r>
-            <w:proofErr w:type="spellEnd"/>
-            <w:r>
-              <w:rPr>
-                <w:rFonts w:ascii="Courier New" w:eastAsia="Times New Roman" w:hAnsi="Courier New" w:cs="Courier New"/>
-                <w:color w:val="C7254E"/>
-                <w:shd w:val="clear" w:color="auto" w:fill="F9F2F4"/>
-              </w:rPr>
-              <w:t>/</w:t>
+              <w:t>test_cases/</w:t>
             </w:r>
           </w:p>
         </w:tc>
@@ -2026,27 +1834,7 @@
           <w:sz w:val="23"/>
           <w:szCs w:val="23"/>
         </w:rPr>
-        <w:t xml:space="preserve"> Your code will be </w:t>
-      </w:r>
-      <w:proofErr w:type="spellStart"/>
-      <w:r>
-        <w:rPr>
-          <w:rFonts w:ascii="Lato" w:eastAsia="Times New Roman" w:hAnsi="Lato" w:cs="Times New Roman"/>
-          <w:color w:val="212529"/>
-          <w:sz w:val="23"/>
-          <w:szCs w:val="23"/>
-        </w:rPr>
-        <w:t>autograded</w:t>
-      </w:r>
-      <w:proofErr w:type="spellEnd"/>
-      <w:r>
-        <w:rPr>
-          <w:rFonts w:ascii="Lato" w:eastAsia="Times New Roman" w:hAnsi="Lato" w:cs="Times New Roman"/>
-          <w:color w:val="212529"/>
-          <w:sz w:val="23"/>
-          <w:szCs w:val="23"/>
-        </w:rPr>
-        <w:t xml:space="preserve"> for technical correctness. Please </w:t>
+        <w:t> Your code will be autograded for technical correctness. Please </w:t>
       </w:r>
       <w:r>
         <w:rPr>
@@ -2066,47 +1854,7 @@
           <w:sz w:val="23"/>
           <w:szCs w:val="23"/>
         </w:rPr>
-        <w:t xml:space="preserve"> change the names of any provided functions or classes within the code, or you will wreak havoc on the </w:t>
-      </w:r>
-      <w:proofErr w:type="spellStart"/>
-      <w:r>
-        <w:rPr>
-          <w:rFonts w:ascii="Lato" w:eastAsia="Times New Roman" w:hAnsi="Lato" w:cs="Times New Roman"/>
-          <w:color w:val="212529"/>
-          <w:sz w:val="23"/>
-          <w:szCs w:val="23"/>
-        </w:rPr>
-        <w:t>autograder</w:t>
-      </w:r>
-      <w:proofErr w:type="spellEnd"/>
-      <w:r>
-        <w:rPr>
-          <w:rFonts w:ascii="Lato" w:eastAsia="Times New Roman" w:hAnsi="Lato" w:cs="Times New Roman"/>
-          <w:color w:val="212529"/>
-          <w:sz w:val="23"/>
-          <w:szCs w:val="23"/>
-        </w:rPr>
-        <w:t xml:space="preserve">. However, the correctness of your implementation – not the </w:t>
-      </w:r>
-      <w:proofErr w:type="spellStart"/>
-      <w:r>
-        <w:rPr>
-          <w:rFonts w:ascii="Lato" w:eastAsia="Times New Roman" w:hAnsi="Lato" w:cs="Times New Roman"/>
-          <w:color w:val="212529"/>
-          <w:sz w:val="23"/>
-          <w:szCs w:val="23"/>
-        </w:rPr>
-        <w:t>autograder’s</w:t>
-      </w:r>
-      <w:proofErr w:type="spellEnd"/>
-      <w:r>
-        <w:rPr>
-          <w:rFonts w:ascii="Lato" w:eastAsia="Times New Roman" w:hAnsi="Lato" w:cs="Times New Roman"/>
-          <w:color w:val="212529"/>
-          <w:sz w:val="23"/>
-          <w:szCs w:val="23"/>
-        </w:rPr>
-        <w:t xml:space="preserve"> judgements – will be the final judge of your score. If necessary, we will review and grade assignments individually to ensure that you receive due credit for your work.</w:t>
+        <w:t> change the names of any provided functions or classes within the code, or you will wreak havoc on the autograder. However, the correctness of your implementation – not the autograder’s judgements – will be the final judge of your score. If necessary, we will review and grade assignments individually to ensure that you receive due credit for your work.</w:t>
       </w:r>
     </w:p>
     <w:p>
@@ -2417,28 +2165,16 @@
           <w:sz w:val="23"/>
           <w:szCs w:val="23"/>
         </w:rPr>
-        <w:t>After downloading the code (</w:t>
-      </w:r>
-      <w:hyperlink r:id="rId5" w:history="1">
-        <w:r>
-          <w:rPr>
-            <w:rFonts w:ascii="Lato" w:eastAsia="Times New Roman" w:hAnsi="Lato" w:cs="Times New Roman"/>
-            <w:color w:val="006CB8"/>
-            <w:sz w:val="23"/>
-            <w:szCs w:val="23"/>
-            <w:u w:val="single"/>
-          </w:rPr>
-          <w:t>search.zip</w:t>
-        </w:r>
-      </w:hyperlink>
-      <w:r>
-        <w:rPr>
-          <w:rFonts w:ascii="Lato" w:eastAsia="Times New Roman" w:hAnsi="Lato" w:cs="Times New Roman"/>
-          <w:color w:val="212529"/>
-          <w:sz w:val="23"/>
-          <w:szCs w:val="23"/>
-        </w:rPr>
-        <w:t>), unzipping it, and changing to the directory, you should be able to play a game of Pacman by typing the following at the command line:</w:t>
+        <w:t>In your p1 directory,</w:t>
+      </w:r>
+      <w:r>
+        <w:rPr>
+          <w:rFonts w:ascii="Lato" w:eastAsia="Times New Roman" w:hAnsi="Lato" w:cs="Times New Roman"/>
+          <w:color w:val="212529"/>
+          <w:sz w:val="23"/>
+          <w:szCs w:val="23"/>
+        </w:rPr>
+        <w:t xml:space="preserve"> you should be able to play a game of Pacman by typing the following at the command line:</w:t>
       </w:r>
     </w:p>
     <w:p>
@@ -2556,7 +2292,6 @@
         </w:rPr>
         <w:t> is called the </w:t>
       </w:r>
-      <w:proofErr w:type="spellStart"/>
       <w:r>
         <w:rPr>
           <w:rFonts w:ascii="Courier New" w:eastAsia="Times New Roman" w:hAnsi="Courier New" w:cs="Courier New"/>
@@ -2565,7 +2300,6 @@
         </w:rPr>
         <w:t>GoWestAgent</w:t>
       </w:r>
-      <w:proofErr w:type="spellEnd"/>
       <w:r>
         <w:rPr>
           <w:rFonts w:ascii="Lato" w:eastAsia="Times New Roman" w:hAnsi="Lato" w:cs="Times New Roman"/>
@@ -2656,64 +2390,8 @@
           <w:szCs w:val="20"/>
           <w:bdr w:val="none" w:sz="0" w:space="0" w:color="auto" w:frame="1"/>
         </w:rPr>
-        <w:t xml:space="preserve">python pacman.py --layout </w:t>
-      </w:r>
-      <w:proofErr w:type="spellStart"/>
-      <w:r>
-        <w:rPr>
-          <w:rFonts w:ascii="Courier New" w:eastAsia="Times New Roman" w:hAnsi="Courier New" w:cs="Courier New"/>
-          <w:color w:val="212529"/>
-          <w:sz w:val="20"/>
-          <w:szCs w:val="20"/>
-          <w:bdr w:val="none" w:sz="0" w:space="0" w:color="auto" w:frame="1"/>
-        </w:rPr>
-        <w:t>testMaze</w:t>
-      </w:r>
-      <w:proofErr w:type="spellEnd"/>
-      <w:r>
-        <w:rPr>
-          <w:rFonts w:ascii="Courier New" w:eastAsia="Times New Roman" w:hAnsi="Courier New" w:cs="Courier New"/>
-          <w:color w:val="212529"/>
-          <w:sz w:val="20"/>
-          <w:szCs w:val="20"/>
-          <w:bdr w:val="none" w:sz="0" w:space="0" w:color="auto" w:frame="1"/>
-        </w:rPr>
-        <w:t xml:space="preserve"> --</w:t>
-      </w:r>
-      <w:proofErr w:type="spellStart"/>
-      <w:r>
-        <w:rPr>
-          <w:rFonts w:ascii="Courier New" w:eastAsia="Times New Roman" w:hAnsi="Courier New" w:cs="Courier New"/>
-          <w:color w:val="212529"/>
-          <w:sz w:val="20"/>
-          <w:szCs w:val="20"/>
-          <w:bdr w:val="none" w:sz="0" w:space="0" w:color="auto" w:frame="1"/>
-        </w:rPr>
-        <w:t>pacman</w:t>
-      </w:r>
-      <w:proofErr w:type="spellEnd"/>
-      <w:r>
-        <w:rPr>
-          <w:rFonts w:ascii="Courier New" w:eastAsia="Times New Roman" w:hAnsi="Courier New" w:cs="Courier New"/>
-          <w:color w:val="212529"/>
-          <w:sz w:val="20"/>
-          <w:szCs w:val="20"/>
-          <w:bdr w:val="none" w:sz="0" w:space="0" w:color="auto" w:frame="1"/>
-        </w:rPr>
-        <w:t xml:space="preserve"> </w:t>
-      </w:r>
-      <w:proofErr w:type="spellStart"/>
-      <w:r>
-        <w:rPr>
-          <w:rFonts w:ascii="Courier New" w:eastAsia="Times New Roman" w:hAnsi="Courier New" w:cs="Courier New"/>
-          <w:color w:val="212529"/>
-          <w:sz w:val="20"/>
-          <w:szCs w:val="20"/>
-          <w:bdr w:val="none" w:sz="0" w:space="0" w:color="auto" w:frame="1"/>
-        </w:rPr>
-        <w:t>GoWestAgent</w:t>
-      </w:r>
-      <w:proofErr w:type="spellEnd"/>
+        <w:t>python pacman.py --layout testMaze --pacman GoWestAgent</w:t>
+      </w:r>
     </w:p>
     <w:p>
       <w:pPr>
@@ -2744,25 +2422,14 @@
         </w:rPr>
         <w:t xml:space="preserve">hings get ugly for </w:t>
       </w:r>
-      <w:proofErr w:type="spellStart"/>
-      <w:r>
-        <w:rPr>
-          <w:rFonts w:ascii="Lato" w:eastAsia="Times New Roman" w:hAnsi="Lato" w:cs="Times New Roman"/>
-          <w:color w:val="212529"/>
-          <w:sz w:val="23"/>
-          <w:szCs w:val="23"/>
-        </w:rPr>
-        <w:t>GoWest</w:t>
-      </w:r>
-      <w:proofErr w:type="spellEnd"/>
-      <w:r>
-        <w:rPr>
-          <w:rFonts w:ascii="Lato" w:eastAsia="Times New Roman" w:hAnsi="Lato" w:cs="Times New Roman"/>
-          <w:color w:val="212529"/>
-          <w:sz w:val="23"/>
-          <w:szCs w:val="23"/>
-        </w:rPr>
-        <w:t xml:space="preserve"> </w:t>
+      <w:r>
+        <w:rPr>
+          <w:rFonts w:ascii="Lato" w:eastAsia="Times New Roman" w:hAnsi="Lato" w:cs="Times New Roman"/>
+          <w:color w:val="212529"/>
+          <w:sz w:val="23"/>
+          <w:szCs w:val="23"/>
+        </w:rPr>
+        <w:t xml:space="preserve">GoWest </w:t>
       </w:r>
       <w:r>
         <w:rPr>
@@ -2818,64 +2485,8 @@
           <w:szCs w:val="20"/>
           <w:bdr w:val="none" w:sz="0" w:space="0" w:color="auto" w:frame="1"/>
         </w:rPr>
-        <w:t xml:space="preserve">python pacman.py --layout </w:t>
-      </w:r>
-      <w:proofErr w:type="spellStart"/>
-      <w:r>
-        <w:rPr>
-          <w:rFonts w:ascii="Courier New" w:eastAsia="Times New Roman" w:hAnsi="Courier New" w:cs="Courier New"/>
-          <w:color w:val="212529"/>
-          <w:sz w:val="20"/>
-          <w:szCs w:val="20"/>
-          <w:bdr w:val="none" w:sz="0" w:space="0" w:color="auto" w:frame="1"/>
-        </w:rPr>
-        <w:t>tinyMaze</w:t>
-      </w:r>
-      <w:proofErr w:type="spellEnd"/>
-      <w:r>
-        <w:rPr>
-          <w:rFonts w:ascii="Courier New" w:eastAsia="Times New Roman" w:hAnsi="Courier New" w:cs="Courier New"/>
-          <w:color w:val="212529"/>
-          <w:sz w:val="20"/>
-          <w:szCs w:val="20"/>
-          <w:bdr w:val="none" w:sz="0" w:space="0" w:color="auto" w:frame="1"/>
-        </w:rPr>
-        <w:t xml:space="preserve"> --</w:t>
-      </w:r>
-      <w:proofErr w:type="spellStart"/>
-      <w:r>
-        <w:rPr>
-          <w:rFonts w:ascii="Courier New" w:eastAsia="Times New Roman" w:hAnsi="Courier New" w:cs="Courier New"/>
-          <w:color w:val="212529"/>
-          <w:sz w:val="20"/>
-          <w:szCs w:val="20"/>
-          <w:bdr w:val="none" w:sz="0" w:space="0" w:color="auto" w:frame="1"/>
-        </w:rPr>
-        <w:t>pacman</w:t>
-      </w:r>
-      <w:proofErr w:type="spellEnd"/>
-      <w:r>
-        <w:rPr>
-          <w:rFonts w:ascii="Courier New" w:eastAsia="Times New Roman" w:hAnsi="Courier New" w:cs="Courier New"/>
-          <w:color w:val="212529"/>
-          <w:sz w:val="20"/>
-          <w:szCs w:val="20"/>
-          <w:bdr w:val="none" w:sz="0" w:space="0" w:color="auto" w:frame="1"/>
-        </w:rPr>
-        <w:t xml:space="preserve"> </w:t>
-      </w:r>
-      <w:proofErr w:type="spellStart"/>
-      <w:r>
-        <w:rPr>
-          <w:rFonts w:ascii="Courier New" w:eastAsia="Times New Roman" w:hAnsi="Courier New" w:cs="Courier New"/>
-          <w:color w:val="212529"/>
-          <w:sz w:val="20"/>
-          <w:szCs w:val="20"/>
-          <w:bdr w:val="none" w:sz="0" w:space="0" w:color="auto" w:frame="1"/>
-        </w:rPr>
-        <w:t>GoWestAgent</w:t>
-      </w:r>
-      <w:proofErr w:type="spellEnd"/>
+        <w:t>python pacman.py --layout tinyMaze --pacman GoWestAgent</w:t>
+      </w:r>
     </w:p>
     <w:p>
       <w:pPr>
@@ -2954,7 +2565,6 @@
         </w:rPr>
         <w:t xml:space="preserve"> </w:t>
       </w:r>
-      <w:proofErr w:type="spellStart"/>
       <w:r>
         <w:rPr>
           <w:rFonts w:ascii="Courier New" w:eastAsia="Times New Roman" w:hAnsi="Courier New" w:cs="Courier New"/>
@@ -2963,7 +2573,6 @@
         </w:rPr>
         <w:t>tinyMaze</w:t>
       </w:r>
-      <w:proofErr w:type="spellEnd"/>
       <w:r>
         <w:rPr>
           <w:rFonts w:ascii="Lato" w:eastAsia="Times New Roman" w:hAnsi="Lato" w:cs="Times New Roman"/>
@@ -3341,7 +2950,6 @@
         </w:rPr>
         <w:t>, you’ll find a fully implemented </w:t>
       </w:r>
-      <w:proofErr w:type="spellStart"/>
       <w:r>
         <w:rPr>
           <w:rFonts w:ascii="Courier New" w:eastAsia="Times New Roman" w:hAnsi="Courier New" w:cs="Courier New"/>
@@ -3350,7 +2958,6 @@
         </w:rPr>
         <w:t>SearchAgent</w:t>
       </w:r>
-      <w:proofErr w:type="spellEnd"/>
       <w:r>
         <w:rPr>
           <w:rFonts w:ascii="Lato" w:eastAsia="Times New Roman" w:hAnsi="Lato" w:cs="Times New Roman"/>
@@ -3392,7 +2999,6 @@
         </w:rPr>
         <w:t>First, test that the </w:t>
       </w:r>
-      <w:proofErr w:type="spellStart"/>
       <w:r>
         <w:rPr>
           <w:rFonts w:ascii="Courier New" w:eastAsia="Times New Roman" w:hAnsi="Courier New" w:cs="Courier New"/>
@@ -3401,7 +3007,6 @@
         </w:rPr>
         <w:t>SearchAgent</w:t>
       </w:r>
-      <w:proofErr w:type="spellEnd"/>
       <w:r>
         <w:rPr>
           <w:rFonts w:ascii="Lato" w:eastAsia="Times New Roman" w:hAnsi="Lato" w:cs="Times New Roman"/>
@@ -3457,86 +3062,8 @@
           <w:bdr w:val="none" w:sz="0" w:space="0" w:color="auto" w:frame="1"/>
         </w:rPr>
         <w:lastRenderedPageBreak/>
-        <w:t xml:space="preserve">python pacman.py -l </w:t>
-      </w:r>
-      <w:proofErr w:type="spellStart"/>
-      <w:r>
-        <w:rPr>
-          <w:rFonts w:ascii="Courier New" w:eastAsia="Times New Roman" w:hAnsi="Courier New" w:cs="Courier New"/>
-          <w:color w:val="212529"/>
-          <w:sz w:val="20"/>
-          <w:szCs w:val="20"/>
-          <w:bdr w:val="none" w:sz="0" w:space="0" w:color="auto" w:frame="1"/>
-        </w:rPr>
-        <w:t>tinyMaze</w:t>
-      </w:r>
-      <w:proofErr w:type="spellEnd"/>
-      <w:r>
-        <w:rPr>
-          <w:rFonts w:ascii="Courier New" w:eastAsia="Times New Roman" w:hAnsi="Courier New" w:cs="Courier New"/>
-          <w:color w:val="212529"/>
-          <w:sz w:val="20"/>
-          <w:szCs w:val="20"/>
-          <w:bdr w:val="none" w:sz="0" w:space="0" w:color="auto" w:frame="1"/>
-        </w:rPr>
-        <w:t xml:space="preserve"> -p </w:t>
-      </w:r>
-      <w:proofErr w:type="spellStart"/>
-      <w:r>
-        <w:rPr>
-          <w:rFonts w:ascii="Courier New" w:eastAsia="Times New Roman" w:hAnsi="Courier New" w:cs="Courier New"/>
-          <w:color w:val="212529"/>
-          <w:sz w:val="20"/>
-          <w:szCs w:val="20"/>
-          <w:bdr w:val="none" w:sz="0" w:space="0" w:color="auto" w:frame="1"/>
-        </w:rPr>
-        <w:t>SearchAgent</w:t>
-      </w:r>
-      <w:proofErr w:type="spellEnd"/>
-      <w:r>
-        <w:rPr>
-          <w:rFonts w:ascii="Courier New" w:eastAsia="Times New Roman" w:hAnsi="Courier New" w:cs="Courier New"/>
-          <w:color w:val="212529"/>
-          <w:sz w:val="20"/>
-          <w:szCs w:val="20"/>
-          <w:bdr w:val="none" w:sz="0" w:space="0" w:color="auto" w:frame="1"/>
-        </w:rPr>
-        <w:t xml:space="preserve"> -a </w:t>
-      </w:r>
-      <w:proofErr w:type="spellStart"/>
-      <w:r>
-        <w:rPr>
-          <w:rFonts w:ascii="Courier New" w:eastAsia="Times New Roman" w:hAnsi="Courier New" w:cs="Courier New"/>
-          <w:color w:val="212529"/>
-          <w:sz w:val="20"/>
-          <w:szCs w:val="20"/>
-          <w:bdr w:val="none" w:sz="0" w:space="0" w:color="auto" w:frame="1"/>
-        </w:rPr>
-        <w:t>fn</w:t>
-      </w:r>
-      <w:proofErr w:type="spellEnd"/>
-      <w:r>
-        <w:rPr>
-          <w:rFonts w:ascii="Courier New" w:eastAsia="Times New Roman" w:hAnsi="Courier New" w:cs="Courier New"/>
-          <w:color w:val="212529"/>
-          <w:sz w:val="20"/>
-          <w:szCs w:val="20"/>
-          <w:bdr w:val="none" w:sz="0" w:space="0" w:color="auto" w:frame="1"/>
-        </w:rPr>
-        <w:t>=</w:t>
-      </w:r>
-      <w:proofErr w:type="spellStart"/>
-      <w:r>
-        <w:rPr>
-          <w:rFonts w:ascii="Courier New" w:eastAsia="Times New Roman" w:hAnsi="Courier New" w:cs="Courier New"/>
-          <w:color w:val="212529"/>
-          <w:sz w:val="20"/>
-          <w:szCs w:val="20"/>
-          <w:bdr w:val="none" w:sz="0" w:space="0" w:color="auto" w:frame="1"/>
-        </w:rPr>
-        <w:t>tinyMazeSearch</w:t>
-      </w:r>
-      <w:proofErr w:type="spellEnd"/>
+        <w:t>python pacman.py -l tinyMaze -p SearchAgent -a fn=tinyMazeSearch</w:t>
+      </w:r>
     </w:p>
     <w:p>
       <w:pPr>
@@ -3558,7 +3085,6 @@
         </w:rPr>
         <w:t>The command above tells the </w:t>
       </w:r>
-      <w:proofErr w:type="spellStart"/>
       <w:r>
         <w:rPr>
           <w:rFonts w:ascii="Courier New" w:eastAsia="Times New Roman" w:hAnsi="Courier New" w:cs="Courier New"/>
@@ -3567,7 +3093,6 @@
         </w:rPr>
         <w:t>SearchAgent</w:t>
       </w:r>
-      <w:proofErr w:type="spellEnd"/>
       <w:r>
         <w:rPr>
           <w:rFonts w:ascii="Lato" w:eastAsia="Times New Roman" w:hAnsi="Lato" w:cs="Times New Roman"/>
@@ -3577,7 +3102,6 @@
         </w:rPr>
         <w:t> to use </w:t>
       </w:r>
-      <w:proofErr w:type="spellStart"/>
       <w:r>
         <w:rPr>
           <w:rFonts w:ascii="Courier New" w:eastAsia="Times New Roman" w:hAnsi="Courier New" w:cs="Courier New"/>
@@ -3586,7 +3110,6 @@
         </w:rPr>
         <w:t>tinyMazeSearch</w:t>
       </w:r>
-      <w:proofErr w:type="spellEnd"/>
       <w:r>
         <w:rPr>
           <w:rFonts w:ascii="Lato" w:eastAsia="Times New Roman" w:hAnsi="Lato" w:cs="Times New Roman"/>
@@ -3830,7 +3353,6 @@
         </w:rPr>
         <w:t> and </w:t>
       </w:r>
-      <w:proofErr w:type="spellStart"/>
       <w:r>
         <w:rPr>
           <w:rFonts w:ascii="Courier New" w:eastAsia="Times New Roman" w:hAnsi="Courier New" w:cs="Courier New"/>
@@ -3839,7 +3361,6 @@
         </w:rPr>
         <w:t>PriorityQueue</w:t>
       </w:r>
-      <w:proofErr w:type="spellEnd"/>
       <w:r>
         <w:rPr>
           <w:rFonts w:ascii="Lato" w:eastAsia="Times New Roman" w:hAnsi="Lato" w:cs="Times New Roman"/>
@@ -3915,31 +3436,7 @@
           <w:sz w:val="23"/>
           <w:szCs w:val="23"/>
         </w:rPr>
-        <w:t xml:space="preserve"> which are required for compatibility with the </w:t>
-      </w:r>
-      <w:proofErr w:type="spellStart"/>
-      <w:r>
-        <w:rPr>
-          <w:rFonts w:ascii="Lato" w:eastAsia="Times New Roman" w:hAnsi="Lato" w:cs="Times New Roman"/>
-          <w:b/>
-          <w:bCs/>
-          <w:color w:val="212529"/>
-          <w:sz w:val="23"/>
-          <w:szCs w:val="23"/>
-        </w:rPr>
-        <w:t>autograder</w:t>
-      </w:r>
-      <w:proofErr w:type="spellEnd"/>
-      <w:r>
-        <w:rPr>
-          <w:rFonts w:ascii="Lato" w:eastAsia="Times New Roman" w:hAnsi="Lato" w:cs="Times New Roman"/>
-          <w:b/>
-          <w:bCs/>
-          <w:color w:val="212529"/>
-          <w:sz w:val="23"/>
-          <w:szCs w:val="23"/>
-        </w:rPr>
-        <w:t>.</w:t>
+        <w:t xml:space="preserve"> which are required for compatibility with the autograder.</w:t>
       </w:r>
     </w:p>
     <w:p>
@@ -4104,7 +3601,6 @@
         </w:rPr>
         <w:t>Implement the depth-first search (DFS) algorithm in the </w:t>
       </w:r>
-      <w:proofErr w:type="spellStart"/>
       <w:r>
         <w:rPr>
           <w:rFonts w:ascii="Courier New" w:eastAsia="Times New Roman" w:hAnsi="Courier New" w:cs="Courier New"/>
@@ -4113,7 +3609,6 @@
         </w:rPr>
         <w:t>depthFirstSearch</w:t>
       </w:r>
-      <w:proofErr w:type="spellEnd"/>
       <w:r>
         <w:rPr>
           <w:rFonts w:ascii="Lato" w:eastAsia="Times New Roman" w:hAnsi="Lato" w:cs="Times New Roman"/>
@@ -4226,42 +3721,8 @@
           <w:szCs w:val="20"/>
           <w:bdr w:val="none" w:sz="0" w:space="0" w:color="auto" w:frame="1"/>
         </w:rPr>
-        <w:t xml:space="preserve">python pacman.py -l </w:t>
-      </w:r>
-      <w:proofErr w:type="spellStart"/>
-      <w:r>
-        <w:rPr>
-          <w:rFonts w:ascii="Courier New" w:eastAsia="Times New Roman" w:hAnsi="Courier New" w:cs="Courier New"/>
-          <w:color w:val="212529"/>
-          <w:sz w:val="20"/>
-          <w:szCs w:val="20"/>
-          <w:bdr w:val="none" w:sz="0" w:space="0" w:color="auto" w:frame="1"/>
-        </w:rPr>
-        <w:t>tinyMaze</w:t>
-      </w:r>
-      <w:proofErr w:type="spellEnd"/>
-      <w:r>
-        <w:rPr>
-          <w:rFonts w:ascii="Courier New" w:eastAsia="Times New Roman" w:hAnsi="Courier New" w:cs="Courier New"/>
-          <w:color w:val="212529"/>
-          <w:sz w:val="20"/>
-          <w:szCs w:val="20"/>
-          <w:bdr w:val="none" w:sz="0" w:space="0" w:color="auto" w:frame="1"/>
-        </w:rPr>
-        <w:t xml:space="preserve"> -p </w:t>
-      </w:r>
-      <w:proofErr w:type="spellStart"/>
-      <w:r>
-        <w:rPr>
-          <w:rFonts w:ascii="Courier New" w:eastAsia="Times New Roman" w:hAnsi="Courier New" w:cs="Courier New"/>
-          <w:color w:val="212529"/>
-          <w:sz w:val="20"/>
-          <w:szCs w:val="20"/>
-          <w:bdr w:val="none" w:sz="0" w:space="0" w:color="auto" w:frame="1"/>
-        </w:rPr>
-        <w:t>SearchAgent</w:t>
-      </w:r>
-      <w:proofErr w:type="spellEnd"/>
+        <w:t>python pacman.py -l tinyMaze -p SearchAgent</w:t>
+      </w:r>
     </w:p>
     <w:p>
       <w:pPr>
@@ -4307,42 +3768,8 @@
           <w:szCs w:val="20"/>
           <w:bdr w:val="none" w:sz="0" w:space="0" w:color="auto" w:frame="1"/>
         </w:rPr>
-        <w:t xml:space="preserve">python pacman.py -l </w:t>
-      </w:r>
-      <w:proofErr w:type="spellStart"/>
-      <w:r>
-        <w:rPr>
-          <w:rFonts w:ascii="Courier New" w:eastAsia="Times New Roman" w:hAnsi="Courier New" w:cs="Courier New"/>
-          <w:color w:val="212529"/>
-          <w:sz w:val="20"/>
-          <w:szCs w:val="20"/>
-          <w:bdr w:val="none" w:sz="0" w:space="0" w:color="auto" w:frame="1"/>
-        </w:rPr>
-        <w:t>mediumMaze</w:t>
-      </w:r>
-      <w:proofErr w:type="spellEnd"/>
-      <w:r>
-        <w:rPr>
-          <w:rFonts w:ascii="Courier New" w:eastAsia="Times New Roman" w:hAnsi="Courier New" w:cs="Courier New"/>
-          <w:color w:val="212529"/>
-          <w:sz w:val="20"/>
-          <w:szCs w:val="20"/>
-          <w:bdr w:val="none" w:sz="0" w:space="0" w:color="auto" w:frame="1"/>
-        </w:rPr>
-        <w:t xml:space="preserve"> -p </w:t>
-      </w:r>
-      <w:proofErr w:type="spellStart"/>
-      <w:r>
-        <w:rPr>
-          <w:rFonts w:ascii="Courier New" w:eastAsia="Times New Roman" w:hAnsi="Courier New" w:cs="Courier New"/>
-          <w:color w:val="212529"/>
-          <w:sz w:val="20"/>
-          <w:szCs w:val="20"/>
-          <w:bdr w:val="none" w:sz="0" w:space="0" w:color="auto" w:frame="1"/>
-        </w:rPr>
-        <w:t>SearchAgent</w:t>
-      </w:r>
-      <w:proofErr w:type="spellEnd"/>
+        <w:t>python pacman.py -l mediumMaze -p SearchAgent</w:t>
+      </w:r>
     </w:p>
     <w:p>
       <w:pPr>
@@ -4389,42 +3816,8 @@
           <w:bdr w:val="none" w:sz="0" w:space="0" w:color="auto" w:frame="1"/>
         </w:rPr>
         <w:lastRenderedPageBreak/>
-        <w:t xml:space="preserve">python pacman.py -l </w:t>
-      </w:r>
-      <w:proofErr w:type="spellStart"/>
-      <w:r>
-        <w:rPr>
-          <w:rFonts w:ascii="Courier New" w:eastAsia="Times New Roman" w:hAnsi="Courier New" w:cs="Courier New"/>
-          <w:color w:val="212529"/>
-          <w:sz w:val="20"/>
-          <w:szCs w:val="20"/>
-          <w:bdr w:val="none" w:sz="0" w:space="0" w:color="auto" w:frame="1"/>
-        </w:rPr>
-        <w:t>bigMaze</w:t>
-      </w:r>
-      <w:proofErr w:type="spellEnd"/>
-      <w:r>
-        <w:rPr>
-          <w:rFonts w:ascii="Courier New" w:eastAsia="Times New Roman" w:hAnsi="Courier New" w:cs="Courier New"/>
-          <w:color w:val="212529"/>
-          <w:sz w:val="20"/>
-          <w:szCs w:val="20"/>
-          <w:bdr w:val="none" w:sz="0" w:space="0" w:color="auto" w:frame="1"/>
-        </w:rPr>
-        <w:t xml:space="preserve"> -z .5 -p </w:t>
-      </w:r>
-      <w:proofErr w:type="spellStart"/>
-      <w:r>
-        <w:rPr>
-          <w:rFonts w:ascii="Courier New" w:eastAsia="Times New Roman" w:hAnsi="Courier New" w:cs="Courier New"/>
-          <w:color w:val="212529"/>
-          <w:sz w:val="20"/>
-          <w:szCs w:val="20"/>
-          <w:bdr w:val="none" w:sz="0" w:space="0" w:color="auto" w:frame="1"/>
-        </w:rPr>
-        <w:t>SearchAgent</w:t>
-      </w:r>
-      <w:proofErr w:type="spellEnd"/>
+        <w:t>python pacman.py -l bigMaze -z .5 -p SearchAgent</w:t>
+      </w:r>
     </w:p>
     <w:p>
       <w:pPr>
@@ -4549,7 +3942,6 @@
         </w:rPr>
         <w:t> as your data structure, the solution found by your DFS algorithm for </w:t>
       </w:r>
-      <w:proofErr w:type="spellStart"/>
       <w:r>
         <w:rPr>
           <w:rFonts w:ascii="Courier New" w:eastAsia="Times New Roman" w:hAnsi="Courier New" w:cs="Courier New"/>
@@ -4558,7 +3950,6 @@
         </w:rPr>
         <w:t>mediumMaze</w:t>
       </w:r>
-      <w:proofErr w:type="spellEnd"/>
       <w:r>
         <w:rPr>
           <w:rFonts w:ascii="Lato" w:eastAsia="Times New Roman" w:hAnsi="Lato" w:cs="Times New Roman"/>
@@ -4584,19 +3975,8 @@
           <w:sz w:val="23"/>
           <w:szCs w:val="23"/>
         </w:rPr>
-        <w:t xml:space="preserve">provided you push successors onto the fringe in the order provided by </w:t>
-      </w:r>
-      <w:proofErr w:type="spellStart"/>
-      <w:r>
-        <w:rPr>
-          <w:rFonts w:ascii="Lato" w:eastAsia="Times New Roman" w:hAnsi="Lato" w:cs="Times New Roman"/>
-          <w:color w:val="212529"/>
-          <w:sz w:val="23"/>
-          <w:szCs w:val="23"/>
-        </w:rPr>
-        <w:t>getSuccessors</w:t>
-      </w:r>
-      <w:proofErr w:type="spellEnd"/>
+        <w:t>provided you push successors onto the fringe in the order provided by getSuccessors</w:t>
+      </w:r>
       <w:r>
         <w:rPr>
           <w:rFonts w:ascii="Lato" w:eastAsia="Times New Roman" w:hAnsi="Lato" w:cs="Times New Roman"/>
@@ -4682,7 +4062,6 @@
         </w:rPr>
         <w:t>Implement the breadth-first search (BFS) algorithm in the </w:t>
       </w:r>
-      <w:proofErr w:type="spellStart"/>
       <w:r>
         <w:rPr>
           <w:rFonts w:ascii="Courier New" w:eastAsia="Times New Roman" w:hAnsi="Courier New" w:cs="Courier New"/>
@@ -4691,7 +4070,6 @@
         </w:rPr>
         <w:t>breadthFirstSearch</w:t>
       </w:r>
-      <w:proofErr w:type="spellEnd"/>
       <w:r>
         <w:rPr>
           <w:rFonts w:ascii="Lato" w:eastAsia="Times New Roman" w:hAnsi="Lato" w:cs="Times New Roman"/>
@@ -4763,86 +4141,8 @@
           <w:szCs w:val="20"/>
           <w:bdr w:val="none" w:sz="0" w:space="0" w:color="auto" w:frame="1"/>
         </w:rPr>
-        <w:t xml:space="preserve">python pacman.py -l </w:t>
-      </w:r>
-      <w:proofErr w:type="spellStart"/>
-      <w:r>
-        <w:rPr>
-          <w:rFonts w:ascii="Courier New" w:eastAsia="Times New Roman" w:hAnsi="Courier New" w:cs="Courier New"/>
-          <w:color w:val="212529"/>
-          <w:sz w:val="20"/>
-          <w:szCs w:val="20"/>
-          <w:bdr w:val="none" w:sz="0" w:space="0" w:color="auto" w:frame="1"/>
-        </w:rPr>
-        <w:t>mediumMaze</w:t>
-      </w:r>
-      <w:proofErr w:type="spellEnd"/>
-      <w:r>
-        <w:rPr>
-          <w:rFonts w:ascii="Courier New" w:eastAsia="Times New Roman" w:hAnsi="Courier New" w:cs="Courier New"/>
-          <w:color w:val="212529"/>
-          <w:sz w:val="20"/>
-          <w:szCs w:val="20"/>
-          <w:bdr w:val="none" w:sz="0" w:space="0" w:color="auto" w:frame="1"/>
-        </w:rPr>
-        <w:t xml:space="preserve"> -p </w:t>
-      </w:r>
-      <w:proofErr w:type="spellStart"/>
-      <w:r>
-        <w:rPr>
-          <w:rFonts w:ascii="Courier New" w:eastAsia="Times New Roman" w:hAnsi="Courier New" w:cs="Courier New"/>
-          <w:color w:val="212529"/>
-          <w:sz w:val="20"/>
-          <w:szCs w:val="20"/>
-          <w:bdr w:val="none" w:sz="0" w:space="0" w:color="auto" w:frame="1"/>
-        </w:rPr>
-        <w:t>SearchAgent</w:t>
-      </w:r>
-      <w:proofErr w:type="spellEnd"/>
-      <w:r>
-        <w:rPr>
-          <w:rFonts w:ascii="Courier New" w:eastAsia="Times New Roman" w:hAnsi="Courier New" w:cs="Courier New"/>
-          <w:color w:val="212529"/>
-          <w:sz w:val="20"/>
-          <w:szCs w:val="20"/>
-          <w:bdr w:val="none" w:sz="0" w:space="0" w:color="auto" w:frame="1"/>
-        </w:rPr>
-        <w:t xml:space="preserve"> -a </w:t>
-      </w:r>
-      <w:proofErr w:type="spellStart"/>
-      <w:r>
-        <w:rPr>
-          <w:rFonts w:ascii="Courier New" w:eastAsia="Times New Roman" w:hAnsi="Courier New" w:cs="Courier New"/>
-          <w:color w:val="212529"/>
-          <w:sz w:val="20"/>
-          <w:szCs w:val="20"/>
-          <w:bdr w:val="none" w:sz="0" w:space="0" w:color="auto" w:frame="1"/>
-        </w:rPr>
-        <w:t>fn</w:t>
-      </w:r>
-      <w:proofErr w:type="spellEnd"/>
-      <w:r>
-        <w:rPr>
-          <w:rFonts w:ascii="Courier New" w:eastAsia="Times New Roman" w:hAnsi="Courier New" w:cs="Courier New"/>
-          <w:color w:val="212529"/>
-          <w:sz w:val="20"/>
-          <w:szCs w:val="20"/>
-          <w:bdr w:val="none" w:sz="0" w:space="0" w:color="auto" w:frame="1"/>
-        </w:rPr>
-        <w:t>=</w:t>
-      </w:r>
-      <w:proofErr w:type="spellStart"/>
-      <w:r>
-        <w:rPr>
-          <w:rFonts w:ascii="Courier New" w:eastAsia="Times New Roman" w:hAnsi="Courier New" w:cs="Courier New"/>
-          <w:color w:val="212529"/>
-          <w:sz w:val="20"/>
-          <w:szCs w:val="20"/>
-          <w:bdr w:val="none" w:sz="0" w:space="0" w:color="auto" w:frame="1"/>
-        </w:rPr>
-        <w:t>bfs</w:t>
-      </w:r>
-      <w:proofErr w:type="spellEnd"/>
+        <w:t>python pacman.py -l mediumMaze -p SearchAgent -a fn=bfs</w:t>
+      </w:r>
     </w:p>
     <w:p>
       <w:pPr>
@@ -4888,95 +4188,7 @@
           <w:szCs w:val="20"/>
           <w:bdr w:val="none" w:sz="0" w:space="0" w:color="auto" w:frame="1"/>
         </w:rPr>
-        <w:t xml:space="preserve">python pacman.py -l </w:t>
-      </w:r>
-      <w:proofErr w:type="spellStart"/>
-      <w:r>
-        <w:rPr>
-          <w:rFonts w:ascii="Courier New" w:eastAsia="Times New Roman" w:hAnsi="Courier New" w:cs="Courier New"/>
-          <w:color w:val="212529"/>
-          <w:sz w:val="20"/>
-          <w:szCs w:val="20"/>
-          <w:bdr w:val="none" w:sz="0" w:space="0" w:color="auto" w:frame="1"/>
-        </w:rPr>
-        <w:t>bigMaze</w:t>
-      </w:r>
-      <w:proofErr w:type="spellEnd"/>
-      <w:r>
-        <w:rPr>
-          <w:rFonts w:ascii="Courier New" w:eastAsia="Times New Roman" w:hAnsi="Courier New" w:cs="Courier New"/>
-          <w:color w:val="212529"/>
-          <w:sz w:val="20"/>
-          <w:szCs w:val="20"/>
-          <w:bdr w:val="none" w:sz="0" w:space="0" w:color="auto" w:frame="1"/>
-        </w:rPr>
-        <w:t xml:space="preserve"> -p </w:t>
-      </w:r>
-      <w:proofErr w:type="spellStart"/>
-      <w:r>
-        <w:rPr>
-          <w:rFonts w:ascii="Courier New" w:eastAsia="Times New Roman" w:hAnsi="Courier New" w:cs="Courier New"/>
-          <w:color w:val="212529"/>
-          <w:sz w:val="20"/>
-          <w:szCs w:val="20"/>
-          <w:bdr w:val="none" w:sz="0" w:space="0" w:color="auto" w:frame="1"/>
-        </w:rPr>
-        <w:t>SearchAgent</w:t>
-      </w:r>
-      <w:proofErr w:type="spellEnd"/>
-      <w:r>
-        <w:rPr>
-          <w:rFonts w:ascii="Courier New" w:eastAsia="Times New Roman" w:hAnsi="Courier New" w:cs="Courier New"/>
-          <w:color w:val="212529"/>
-          <w:sz w:val="20"/>
-          <w:szCs w:val="20"/>
-          <w:bdr w:val="none" w:sz="0" w:space="0" w:color="auto" w:frame="1"/>
-        </w:rPr>
-        <w:t xml:space="preserve"> -a </w:t>
-      </w:r>
-      <w:proofErr w:type="spellStart"/>
-      <w:r>
-        <w:rPr>
-          <w:rFonts w:ascii="Courier New" w:eastAsia="Times New Roman" w:hAnsi="Courier New" w:cs="Courier New"/>
-          <w:color w:val="212529"/>
-          <w:sz w:val="20"/>
-          <w:szCs w:val="20"/>
-          <w:bdr w:val="none" w:sz="0" w:space="0" w:color="auto" w:frame="1"/>
-        </w:rPr>
-        <w:t>fn</w:t>
-      </w:r>
-      <w:proofErr w:type="spellEnd"/>
-      <w:r>
-        <w:rPr>
-          <w:rFonts w:ascii="Courier New" w:eastAsia="Times New Roman" w:hAnsi="Courier New" w:cs="Courier New"/>
-          <w:color w:val="212529"/>
-          <w:sz w:val="20"/>
-          <w:szCs w:val="20"/>
-          <w:bdr w:val="none" w:sz="0" w:space="0" w:color="auto" w:frame="1"/>
-        </w:rPr>
-        <w:t>=</w:t>
-      </w:r>
-      <w:proofErr w:type="spellStart"/>
-      <w:r>
-        <w:rPr>
-          <w:rFonts w:ascii="Courier New" w:eastAsia="Times New Roman" w:hAnsi="Courier New" w:cs="Courier New"/>
-          <w:color w:val="212529"/>
-          <w:sz w:val="20"/>
-          <w:szCs w:val="20"/>
-          <w:bdr w:val="none" w:sz="0" w:space="0" w:color="auto" w:frame="1"/>
-        </w:rPr>
-        <w:t>bfs</w:t>
-      </w:r>
-      <w:proofErr w:type="spellEnd"/>
-      <w:r>
-        <w:rPr>
-          <w:rFonts w:ascii="Courier New" w:eastAsia="Times New Roman" w:hAnsi="Courier New" w:cs="Courier New"/>
-          <w:color w:val="212529"/>
-          <w:sz w:val="20"/>
-          <w:szCs w:val="20"/>
-          <w:bdr w:val="none" w:sz="0" w:space="0" w:color="auto" w:frame="1"/>
-        </w:rPr>
-        <w:t xml:space="preserve"> -z .5</w:t>
+        <w:t>python pacman.py -l bigMaze -p SearchAgent -a fn=bfs -z .5</w:t>
       </w:r>
     </w:p>
     <w:p>
@@ -5037,25 +4249,7 @@
           <w:color w:val="C7254E"/>
           <w:shd w:val="clear" w:color="auto" w:fill="F9F2F4"/>
         </w:rPr>
-        <w:t>--</w:t>
-      </w:r>
-      <w:proofErr w:type="spellStart"/>
-      <w:r>
-        <w:rPr>
-          <w:rFonts w:ascii="Courier New" w:eastAsia="Times New Roman" w:hAnsi="Courier New" w:cs="Courier New"/>
-          <w:color w:val="C7254E"/>
-          <w:shd w:val="clear" w:color="auto" w:fill="F9F2F4"/>
-        </w:rPr>
-        <w:t>frameTime</w:t>
-      </w:r>
-      <w:proofErr w:type="spellEnd"/>
-      <w:r>
-        <w:rPr>
-          <w:rFonts w:ascii="Courier New" w:eastAsia="Times New Roman" w:hAnsi="Courier New" w:cs="Courier New"/>
-          <w:color w:val="C7254E"/>
-          <w:shd w:val="clear" w:color="auto" w:fill="F9F2F4"/>
-        </w:rPr>
-        <w:t xml:space="preserve"> 0</w:t>
+        <w:t>--frameTime 0</w:t>
       </w:r>
       <w:r>
         <w:rPr>
@@ -5267,7 +4461,6 @@
         </w:rPr>
         <w:t>. Consider </w:t>
       </w:r>
-      <w:proofErr w:type="spellStart"/>
       <w:r>
         <w:rPr>
           <w:rFonts w:ascii="Courier New" w:eastAsia="Times New Roman" w:hAnsi="Courier New" w:cs="Courier New"/>
@@ -5276,7 +4469,6 @@
         </w:rPr>
         <w:t>mediumDottedMaze</w:t>
       </w:r>
-      <w:proofErr w:type="spellEnd"/>
       <w:r>
         <w:rPr>
           <w:rFonts w:ascii="Lato" w:eastAsia="Times New Roman" w:hAnsi="Lato" w:cs="Times New Roman"/>
@@ -5286,7 +4478,6 @@
         </w:rPr>
         <w:t> and </w:t>
       </w:r>
-      <w:proofErr w:type="spellStart"/>
       <w:r>
         <w:rPr>
           <w:rFonts w:ascii="Courier New" w:eastAsia="Times New Roman" w:hAnsi="Courier New" w:cs="Courier New"/>
@@ -5295,7 +4486,6 @@
         </w:rPr>
         <w:t>mediumScaryMaze</w:t>
       </w:r>
-      <w:proofErr w:type="spellEnd"/>
       <w:r>
         <w:rPr>
           <w:rFonts w:ascii="Lato" w:eastAsia="Times New Roman" w:hAnsi="Lato" w:cs="Times New Roman"/>
@@ -5367,7 +4557,6 @@
         </w:rPr>
         <w:t>Implement the uniform-cost graph search algorithm in the </w:t>
       </w:r>
-      <w:proofErr w:type="spellStart"/>
       <w:r>
         <w:rPr>
           <w:rFonts w:ascii="Courier New" w:eastAsia="Times New Roman" w:hAnsi="Courier New" w:cs="Courier New"/>
@@ -5376,7 +4565,6 @@
         </w:rPr>
         <w:t>uniformCostSearch</w:t>
       </w:r>
-      <w:proofErr w:type="spellEnd"/>
       <w:r>
         <w:rPr>
           <w:rFonts w:ascii="Lato" w:eastAsia="Times New Roman" w:hAnsi="Lato" w:cs="Times New Roman"/>
@@ -5465,86 +4653,8 @@
           <w:szCs w:val="20"/>
           <w:bdr w:val="none" w:sz="0" w:space="0" w:color="auto" w:frame="1"/>
         </w:rPr>
-        <w:t xml:space="preserve">python pacman.py -l </w:t>
-      </w:r>
-      <w:proofErr w:type="spellStart"/>
-      <w:r>
-        <w:rPr>
-          <w:rFonts w:ascii="Courier New" w:eastAsia="Times New Roman" w:hAnsi="Courier New" w:cs="Courier New"/>
-          <w:color w:val="212529"/>
-          <w:sz w:val="20"/>
-          <w:szCs w:val="20"/>
-          <w:bdr w:val="none" w:sz="0" w:space="0" w:color="auto" w:frame="1"/>
-        </w:rPr>
-        <w:t>mediumMaze</w:t>
-      </w:r>
-      <w:proofErr w:type="spellEnd"/>
-      <w:r>
-        <w:rPr>
-          <w:rFonts w:ascii="Courier New" w:eastAsia="Times New Roman" w:hAnsi="Courier New" w:cs="Courier New"/>
-          <w:color w:val="212529"/>
-          <w:sz w:val="20"/>
-          <w:szCs w:val="20"/>
-          <w:bdr w:val="none" w:sz="0" w:space="0" w:color="auto" w:frame="1"/>
-        </w:rPr>
-        <w:t xml:space="preserve"> -p </w:t>
-      </w:r>
-      <w:proofErr w:type="spellStart"/>
-      <w:r>
-        <w:rPr>
-          <w:rFonts w:ascii="Courier New" w:eastAsia="Times New Roman" w:hAnsi="Courier New" w:cs="Courier New"/>
-          <w:color w:val="212529"/>
-          <w:sz w:val="20"/>
-          <w:szCs w:val="20"/>
-          <w:bdr w:val="none" w:sz="0" w:space="0" w:color="auto" w:frame="1"/>
-        </w:rPr>
-        <w:t>SearchAgent</w:t>
-      </w:r>
-      <w:proofErr w:type="spellEnd"/>
-      <w:r>
-        <w:rPr>
-          <w:rFonts w:ascii="Courier New" w:eastAsia="Times New Roman" w:hAnsi="Courier New" w:cs="Courier New"/>
-          <w:color w:val="212529"/>
-          <w:sz w:val="20"/>
-          <w:szCs w:val="20"/>
-          <w:bdr w:val="none" w:sz="0" w:space="0" w:color="auto" w:frame="1"/>
-        </w:rPr>
-        <w:t xml:space="preserve"> -a </w:t>
-      </w:r>
-      <w:proofErr w:type="spellStart"/>
-      <w:r>
-        <w:rPr>
-          <w:rFonts w:ascii="Courier New" w:eastAsia="Times New Roman" w:hAnsi="Courier New" w:cs="Courier New"/>
-          <w:color w:val="212529"/>
-          <w:sz w:val="20"/>
-          <w:szCs w:val="20"/>
-          <w:bdr w:val="none" w:sz="0" w:space="0" w:color="auto" w:frame="1"/>
-        </w:rPr>
-        <w:t>fn</w:t>
-      </w:r>
-      <w:proofErr w:type="spellEnd"/>
-      <w:r>
-        <w:rPr>
-          <w:rFonts w:ascii="Courier New" w:eastAsia="Times New Roman" w:hAnsi="Courier New" w:cs="Courier New"/>
-          <w:color w:val="212529"/>
-          <w:sz w:val="20"/>
-          <w:szCs w:val="20"/>
-          <w:bdr w:val="none" w:sz="0" w:space="0" w:color="auto" w:frame="1"/>
-        </w:rPr>
-        <w:t>=</w:t>
-      </w:r>
-      <w:proofErr w:type="spellStart"/>
-      <w:r>
-        <w:rPr>
-          <w:rFonts w:ascii="Courier New" w:eastAsia="Times New Roman" w:hAnsi="Courier New" w:cs="Courier New"/>
-          <w:color w:val="212529"/>
-          <w:sz w:val="20"/>
-          <w:szCs w:val="20"/>
-          <w:bdr w:val="none" w:sz="0" w:space="0" w:color="auto" w:frame="1"/>
-        </w:rPr>
-        <w:t>ucs</w:t>
-      </w:r>
-      <w:proofErr w:type="spellEnd"/>
+        <w:t>python pacman.py -l mediumMaze -p SearchAgent -a fn=ucs</w:t>
+      </w:r>
     </w:p>
     <w:p>
       <w:pPr>
@@ -5590,42 +4700,8 @@
           <w:szCs w:val="20"/>
           <w:bdr w:val="none" w:sz="0" w:space="0" w:color="auto" w:frame="1"/>
         </w:rPr>
-        <w:t xml:space="preserve">python pacman.py -l </w:t>
-      </w:r>
-      <w:proofErr w:type="spellStart"/>
-      <w:r>
-        <w:rPr>
-          <w:rFonts w:ascii="Courier New" w:eastAsia="Times New Roman" w:hAnsi="Courier New" w:cs="Courier New"/>
-          <w:color w:val="212529"/>
-          <w:sz w:val="20"/>
-          <w:szCs w:val="20"/>
-          <w:bdr w:val="none" w:sz="0" w:space="0" w:color="auto" w:frame="1"/>
-        </w:rPr>
-        <w:t>mediumDottedMaze</w:t>
-      </w:r>
-      <w:proofErr w:type="spellEnd"/>
-      <w:r>
-        <w:rPr>
-          <w:rFonts w:ascii="Courier New" w:eastAsia="Times New Roman" w:hAnsi="Courier New" w:cs="Courier New"/>
-          <w:color w:val="212529"/>
-          <w:sz w:val="20"/>
-          <w:szCs w:val="20"/>
-          <w:bdr w:val="none" w:sz="0" w:space="0" w:color="auto" w:frame="1"/>
-        </w:rPr>
-        <w:t xml:space="preserve"> -p </w:t>
-      </w:r>
-      <w:proofErr w:type="spellStart"/>
-      <w:r>
-        <w:rPr>
-          <w:rFonts w:ascii="Courier New" w:eastAsia="Times New Roman" w:hAnsi="Courier New" w:cs="Courier New"/>
-          <w:color w:val="212529"/>
-          <w:sz w:val="20"/>
-          <w:szCs w:val="20"/>
-          <w:bdr w:val="none" w:sz="0" w:space="0" w:color="auto" w:frame="1"/>
-        </w:rPr>
-        <w:t>StayEastSearchAgent</w:t>
-      </w:r>
-      <w:proofErr w:type="spellEnd"/>
+        <w:t>python pacman.py -l mediumDottedMaze -p StayEastSearchAgent</w:t>
+      </w:r>
     </w:p>
     <w:p>
       <w:pPr>
@@ -5671,42 +4747,8 @@
           <w:szCs w:val="20"/>
           <w:bdr w:val="none" w:sz="0" w:space="0" w:color="auto" w:frame="1"/>
         </w:rPr>
-        <w:t xml:space="preserve">python pacman.py -l </w:t>
-      </w:r>
-      <w:proofErr w:type="spellStart"/>
-      <w:r>
-        <w:rPr>
-          <w:rFonts w:ascii="Courier New" w:eastAsia="Times New Roman" w:hAnsi="Courier New" w:cs="Courier New"/>
-          <w:color w:val="212529"/>
-          <w:sz w:val="20"/>
-          <w:szCs w:val="20"/>
-          <w:bdr w:val="none" w:sz="0" w:space="0" w:color="auto" w:frame="1"/>
-        </w:rPr>
-        <w:t>mediumScaryMaze</w:t>
-      </w:r>
-      <w:proofErr w:type="spellEnd"/>
-      <w:r>
-        <w:rPr>
-          <w:rFonts w:ascii="Courier New" w:eastAsia="Times New Roman" w:hAnsi="Courier New" w:cs="Courier New"/>
-          <w:color w:val="212529"/>
-          <w:sz w:val="20"/>
-          <w:szCs w:val="20"/>
-          <w:bdr w:val="none" w:sz="0" w:space="0" w:color="auto" w:frame="1"/>
-        </w:rPr>
-        <w:t xml:space="preserve"> -p </w:t>
-      </w:r>
-      <w:proofErr w:type="spellStart"/>
-      <w:r>
-        <w:rPr>
-          <w:rFonts w:ascii="Courier New" w:eastAsia="Times New Roman" w:hAnsi="Courier New" w:cs="Courier New"/>
-          <w:color w:val="212529"/>
-          <w:sz w:val="20"/>
-          <w:szCs w:val="20"/>
-          <w:bdr w:val="none" w:sz="0" w:space="0" w:color="auto" w:frame="1"/>
-        </w:rPr>
-        <w:t>StayWestSearchAgent</w:t>
-      </w:r>
-      <w:proofErr w:type="spellEnd"/>
+        <w:t>python pacman.py -l mediumScaryMaze -p StayWestSearchAgent</w:t>
+      </w:r>
     </w:p>
     <w:p>
       <w:pPr>
@@ -5739,7 +4781,6 @@
         </w:rPr>
         <w:t> You should get very low and very high path costs for the </w:t>
       </w:r>
-      <w:proofErr w:type="spellStart"/>
       <w:r>
         <w:rPr>
           <w:rFonts w:ascii="Courier New" w:eastAsia="Times New Roman" w:hAnsi="Courier New" w:cs="Courier New"/>
@@ -5748,7 +4789,6 @@
         </w:rPr>
         <w:t>StayEastSearchAgent</w:t>
       </w:r>
-      <w:proofErr w:type="spellEnd"/>
       <w:r>
         <w:rPr>
           <w:rFonts w:ascii="Lato" w:eastAsia="Times New Roman" w:hAnsi="Lato" w:cs="Times New Roman"/>
@@ -5758,7 +4798,6 @@
         </w:rPr>
         <w:t> and </w:t>
       </w:r>
-      <w:proofErr w:type="spellStart"/>
       <w:r>
         <w:rPr>
           <w:rFonts w:ascii="Courier New" w:eastAsia="Times New Roman" w:hAnsi="Courier New" w:cs="Courier New"/>
@@ -5767,7 +4806,6 @@
         </w:rPr>
         <w:t>StayWestSearchAgent</w:t>
       </w:r>
-      <w:proofErr w:type="spellEnd"/>
       <w:r>
         <w:rPr>
           <w:rFonts w:ascii="Lato" w:eastAsia="Times New Roman" w:hAnsi="Lato" w:cs="Times New Roman"/>
@@ -5897,7 +4935,6 @@
         </w:rPr>
         <w:t>Implement A* graph search in the empty function </w:t>
       </w:r>
-      <w:proofErr w:type="spellStart"/>
       <w:r>
         <w:rPr>
           <w:rFonts w:ascii="Courier New" w:eastAsia="Times New Roman" w:hAnsi="Courier New" w:cs="Courier New"/>
@@ -5906,7 +4943,6 @@
         </w:rPr>
         <w:t>aStarSearch</w:t>
       </w:r>
-      <w:proofErr w:type="spellEnd"/>
       <w:r>
         <w:rPr>
           <w:rFonts w:ascii="Lato" w:eastAsia="Times New Roman" w:hAnsi="Lato" w:cs="Times New Roman"/>
@@ -5933,7 +4969,6 @@
         </w:rPr>
         <w:t>. A* takes a heuristic function as an argument. Heuristics take two arguments: a state in the search problem (the main argument), and the problem itself (for reference information). The </w:t>
       </w:r>
-      <w:proofErr w:type="spellStart"/>
       <w:r>
         <w:rPr>
           <w:rFonts w:ascii="Courier New" w:eastAsia="Times New Roman" w:hAnsi="Courier New" w:cs="Courier New"/>
@@ -5942,7 +4977,6 @@
         </w:rPr>
         <w:t>nullHeuristic</w:t>
       </w:r>
-      <w:proofErr w:type="spellEnd"/>
       <w:r>
         <w:rPr>
           <w:rFonts w:ascii="Lato" w:eastAsia="Times New Roman" w:hAnsi="Lato" w:cs="Times New Roman"/>
@@ -5999,7 +5033,6 @@
         </w:rPr>
         <w:t xml:space="preserve"> given to you as </w:t>
       </w:r>
-      <w:proofErr w:type="spellStart"/>
       <w:r>
         <w:rPr>
           <w:rFonts w:ascii="Courier New" w:eastAsia="Times New Roman" w:hAnsi="Courier New" w:cs="Courier New"/>
@@ -6008,7 +5041,6 @@
         </w:rPr>
         <w:t>manhattanHeuristic</w:t>
       </w:r>
-      <w:proofErr w:type="spellEnd"/>
       <w:r>
         <w:rPr>
           <w:rFonts w:ascii="Lato" w:eastAsia="Times New Roman" w:hAnsi="Lato" w:cs="Times New Roman"/>
@@ -6081,110 +5113,8 @@
           <w:bdr w:val="none" w:sz="0" w:space="0" w:color="auto" w:frame="1"/>
         </w:rPr>
         <w:lastRenderedPageBreak/>
-        <w:t xml:space="preserve">python pacman.py -l </w:t>
-      </w:r>
-      <w:proofErr w:type="spellStart"/>
-      <w:r>
-        <w:rPr>
-          <w:rFonts w:ascii="Courier New" w:eastAsia="Times New Roman" w:hAnsi="Courier New" w:cs="Courier New"/>
-          <w:color w:val="212529"/>
-          <w:sz w:val="20"/>
-          <w:szCs w:val="20"/>
-          <w:bdr w:val="none" w:sz="0" w:space="0" w:color="auto" w:frame="1"/>
-        </w:rPr>
-        <w:t>bigMaze</w:t>
-      </w:r>
-      <w:proofErr w:type="spellEnd"/>
-      <w:r>
-        <w:rPr>
-          <w:rFonts w:ascii="Courier New" w:eastAsia="Times New Roman" w:hAnsi="Courier New" w:cs="Courier New"/>
-          <w:color w:val="212529"/>
-          <w:sz w:val="20"/>
-          <w:szCs w:val="20"/>
-          <w:bdr w:val="none" w:sz="0" w:space="0" w:color="auto" w:frame="1"/>
-        </w:rPr>
-        <w:t xml:space="preserve"> -z .5 -p </w:t>
-      </w:r>
-      <w:proofErr w:type="spellStart"/>
-      <w:r>
-        <w:rPr>
-          <w:rFonts w:ascii="Courier New" w:eastAsia="Times New Roman" w:hAnsi="Courier New" w:cs="Courier New"/>
-          <w:color w:val="212529"/>
-          <w:sz w:val="20"/>
-          <w:szCs w:val="20"/>
-          <w:bdr w:val="none" w:sz="0" w:space="0" w:color="auto" w:frame="1"/>
-        </w:rPr>
-        <w:t>SearchAgent</w:t>
-      </w:r>
-      <w:proofErr w:type="spellEnd"/>
-      <w:r>
-        <w:rPr>
-          <w:rFonts w:ascii="Courier New" w:eastAsia="Times New Roman" w:hAnsi="Courier New" w:cs="Courier New"/>
-          <w:color w:val="212529"/>
-          <w:sz w:val="20"/>
-          <w:szCs w:val="20"/>
-          <w:bdr w:val="none" w:sz="0" w:space="0" w:color="auto" w:frame="1"/>
-        </w:rPr>
-        <w:t xml:space="preserve"> -a </w:t>
-      </w:r>
-      <w:proofErr w:type="spellStart"/>
-      <w:r>
-        <w:rPr>
-          <w:rFonts w:ascii="Courier New" w:eastAsia="Times New Roman" w:hAnsi="Courier New" w:cs="Courier New"/>
-          <w:color w:val="212529"/>
-          <w:sz w:val="20"/>
-          <w:szCs w:val="20"/>
-          <w:bdr w:val="none" w:sz="0" w:space="0" w:color="auto" w:frame="1"/>
-        </w:rPr>
-        <w:t>fn</w:t>
-      </w:r>
-      <w:proofErr w:type="spellEnd"/>
-      <w:r>
-        <w:rPr>
-          <w:rFonts w:ascii="Courier New" w:eastAsia="Times New Roman" w:hAnsi="Courier New" w:cs="Courier New"/>
-          <w:color w:val="212529"/>
-          <w:sz w:val="20"/>
-          <w:szCs w:val="20"/>
-          <w:bdr w:val="none" w:sz="0" w:space="0" w:color="auto" w:frame="1"/>
-        </w:rPr>
-        <w:t>=</w:t>
-      </w:r>
-      <w:proofErr w:type="spellStart"/>
-      <w:proofErr w:type="gramStart"/>
-      <w:r>
-        <w:rPr>
-          <w:rFonts w:ascii="Courier New" w:eastAsia="Times New Roman" w:hAnsi="Courier New" w:cs="Courier New"/>
-          <w:color w:val="212529"/>
-          <w:sz w:val="20"/>
-          <w:szCs w:val="20"/>
-          <w:bdr w:val="none" w:sz="0" w:space="0" w:color="auto" w:frame="1"/>
-        </w:rPr>
-        <w:t>astar,heuristic</w:t>
-      </w:r>
-      <w:proofErr w:type="spellEnd"/>
-      <w:proofErr w:type="gramEnd"/>
-      <w:r>
-        <w:rPr>
-          <w:rFonts w:ascii="Courier New" w:eastAsia="Times New Roman" w:hAnsi="Courier New" w:cs="Courier New"/>
-          <w:color w:val="212529"/>
-          <w:sz w:val="20"/>
-          <w:szCs w:val="20"/>
-          <w:bdr w:val="none" w:sz="0" w:space="0" w:color="auto" w:frame="1"/>
-        </w:rPr>
-        <w:t>=</w:t>
-      </w:r>
-      <w:proofErr w:type="spellStart"/>
-      <w:r>
-        <w:rPr>
-          <w:rFonts w:ascii="Courier New" w:eastAsia="Times New Roman" w:hAnsi="Courier New" w:cs="Courier New"/>
-          <w:color w:val="212529"/>
-          <w:sz w:val="20"/>
-          <w:szCs w:val="20"/>
-          <w:bdr w:val="none" w:sz="0" w:space="0" w:color="auto" w:frame="1"/>
-        </w:rPr>
-        <w:t>manhattanHeuristic</w:t>
-      </w:r>
-      <w:proofErr w:type="spellEnd"/>
+        <w:t>python pacman.py -l bigMaze -z .5 -p SearchAgent -a fn=astar,heuristic=manhattanHeuristic</w:t>
+      </w:r>
     </w:p>
     <w:p>
       <w:pPr>
@@ -6260,7 +5190,6 @@
         </w:rPr>
         <w:t>about 549 vs. 620 search nodes expanded, but ties in priority may make your numbers differ slightly. What happens on </w:t>
       </w:r>
-      <w:proofErr w:type="spellStart"/>
       <w:r>
         <w:rPr>
           <w:rFonts w:ascii="Courier New" w:eastAsia="Times New Roman" w:hAnsi="Courier New" w:cs="Courier New"/>
@@ -6269,7 +5198,6 @@
         </w:rPr>
         <w:t>openMaze</w:t>
       </w:r>
-      <w:proofErr w:type="spellEnd"/>
       <w:r>
         <w:rPr>
           <w:rFonts w:ascii="Lato" w:eastAsia="Times New Roman" w:hAnsi="Lato" w:cs="Times New Roman"/>
@@ -6441,7 +5369,6 @@
         </w:rPr>
         <w:t>or some mazes like </w:t>
       </w:r>
-      <w:proofErr w:type="spellStart"/>
       <w:r>
         <w:rPr>
           <w:rFonts w:ascii="Courier New" w:eastAsia="Times New Roman" w:hAnsi="Courier New" w:cs="Courier New"/>
@@ -6450,7 +5377,6 @@
         </w:rPr>
         <w:t>tinyCorners</w:t>
       </w:r>
-      <w:proofErr w:type="spellEnd"/>
       <w:r>
         <w:rPr>
           <w:rFonts w:ascii="Lato" w:eastAsia="Times New Roman" w:hAnsi="Lato" w:cs="Times New Roman"/>
@@ -6496,7 +5422,6 @@
         </w:rPr>
         <w:t>he shortest path through </w:t>
       </w:r>
-      <w:proofErr w:type="spellStart"/>
       <w:r>
         <w:rPr>
           <w:rFonts w:ascii="Courier New" w:eastAsia="Times New Roman" w:hAnsi="Courier New" w:cs="Courier New"/>
@@ -6505,7 +5430,6 @@
         </w:rPr>
         <w:t>tinyCorners</w:t>
       </w:r>
-      <w:proofErr w:type="spellEnd"/>
       <w:r>
         <w:rPr>
           <w:rFonts w:ascii="Lato" w:eastAsia="Times New Roman" w:hAnsi="Lato" w:cs="Times New Roman"/>
@@ -6559,7 +5483,6 @@
         </w:rPr>
         <w:t>Implement the </w:t>
       </w:r>
-      <w:proofErr w:type="spellStart"/>
       <w:r>
         <w:rPr>
           <w:rFonts w:ascii="Courier New" w:eastAsia="Times New Roman" w:hAnsi="Courier New" w:cs="Courier New"/>
@@ -6568,7 +5491,6 @@
         </w:rPr>
         <w:t>CornersProblem</w:t>
       </w:r>
-      <w:proofErr w:type="spellEnd"/>
       <w:r>
         <w:rPr>
           <w:rFonts w:ascii="Lato" w:eastAsia="Times New Roman" w:hAnsi="Lato" w:cs="Times New Roman"/>
@@ -6640,110 +5562,8 @@
           <w:szCs w:val="20"/>
           <w:bdr w:val="none" w:sz="0" w:space="0" w:color="auto" w:frame="1"/>
         </w:rPr>
-        <w:t xml:space="preserve">python pacman.py -l </w:t>
-      </w:r>
-      <w:proofErr w:type="spellStart"/>
-      <w:r>
-        <w:rPr>
-          <w:rFonts w:ascii="Courier New" w:eastAsia="Times New Roman" w:hAnsi="Courier New" w:cs="Courier New"/>
-          <w:color w:val="212529"/>
-          <w:sz w:val="20"/>
-          <w:szCs w:val="20"/>
-          <w:bdr w:val="none" w:sz="0" w:space="0" w:color="auto" w:frame="1"/>
-        </w:rPr>
-        <w:t>tinyCorners</w:t>
-      </w:r>
-      <w:proofErr w:type="spellEnd"/>
-      <w:r>
-        <w:rPr>
-          <w:rFonts w:ascii="Courier New" w:eastAsia="Times New Roman" w:hAnsi="Courier New" w:cs="Courier New"/>
-          <w:color w:val="212529"/>
-          <w:sz w:val="20"/>
-          <w:szCs w:val="20"/>
-          <w:bdr w:val="none" w:sz="0" w:space="0" w:color="auto" w:frame="1"/>
-        </w:rPr>
-        <w:t xml:space="preserve"> -p </w:t>
-      </w:r>
-      <w:proofErr w:type="spellStart"/>
-      <w:r>
-        <w:rPr>
-          <w:rFonts w:ascii="Courier New" w:eastAsia="Times New Roman" w:hAnsi="Courier New" w:cs="Courier New"/>
-          <w:color w:val="212529"/>
-          <w:sz w:val="20"/>
-          <w:szCs w:val="20"/>
-          <w:bdr w:val="none" w:sz="0" w:space="0" w:color="auto" w:frame="1"/>
-        </w:rPr>
-        <w:t>SearchAgent</w:t>
-      </w:r>
-      <w:proofErr w:type="spellEnd"/>
-      <w:r>
-        <w:rPr>
-          <w:rFonts w:ascii="Courier New" w:eastAsia="Times New Roman" w:hAnsi="Courier New" w:cs="Courier New"/>
-          <w:color w:val="212529"/>
-          <w:sz w:val="20"/>
-          <w:szCs w:val="20"/>
-          <w:bdr w:val="none" w:sz="0" w:space="0" w:color="auto" w:frame="1"/>
-        </w:rPr>
-        <w:t xml:space="preserve"> -a </w:t>
-      </w:r>
-      <w:proofErr w:type="spellStart"/>
-      <w:r>
-        <w:rPr>
-          <w:rFonts w:ascii="Courier New" w:eastAsia="Times New Roman" w:hAnsi="Courier New" w:cs="Courier New"/>
-          <w:color w:val="212529"/>
-          <w:sz w:val="20"/>
-          <w:szCs w:val="20"/>
-          <w:bdr w:val="none" w:sz="0" w:space="0" w:color="auto" w:frame="1"/>
-        </w:rPr>
-        <w:t>fn</w:t>
-      </w:r>
-      <w:proofErr w:type="spellEnd"/>
-      <w:r>
-        <w:rPr>
-          <w:rFonts w:ascii="Courier New" w:eastAsia="Times New Roman" w:hAnsi="Courier New" w:cs="Courier New"/>
-          <w:color w:val="212529"/>
-          <w:sz w:val="20"/>
-          <w:szCs w:val="20"/>
-          <w:bdr w:val="none" w:sz="0" w:space="0" w:color="auto" w:frame="1"/>
-        </w:rPr>
-        <w:t>=</w:t>
-      </w:r>
-      <w:proofErr w:type="spellStart"/>
-      <w:proofErr w:type="gramStart"/>
-      <w:r>
-        <w:rPr>
-          <w:rFonts w:ascii="Courier New" w:eastAsia="Times New Roman" w:hAnsi="Courier New" w:cs="Courier New"/>
-          <w:color w:val="212529"/>
-          <w:sz w:val="20"/>
-          <w:szCs w:val="20"/>
-          <w:bdr w:val="none" w:sz="0" w:space="0" w:color="auto" w:frame="1"/>
-        </w:rPr>
-        <w:t>bfs,prob</w:t>
-      </w:r>
-      <w:proofErr w:type="spellEnd"/>
-      <w:proofErr w:type="gramEnd"/>
-      <w:r>
-        <w:rPr>
-          <w:rFonts w:ascii="Courier New" w:eastAsia="Times New Roman" w:hAnsi="Courier New" w:cs="Courier New"/>
-          <w:color w:val="212529"/>
-          <w:sz w:val="20"/>
-          <w:szCs w:val="20"/>
-          <w:bdr w:val="none" w:sz="0" w:space="0" w:color="auto" w:frame="1"/>
-        </w:rPr>
-        <w:t>=</w:t>
-      </w:r>
-      <w:proofErr w:type="spellStart"/>
-      <w:r>
-        <w:rPr>
-          <w:rFonts w:ascii="Courier New" w:eastAsia="Times New Roman" w:hAnsi="Courier New" w:cs="Courier New"/>
-          <w:color w:val="212529"/>
-          <w:sz w:val="20"/>
-          <w:szCs w:val="20"/>
-          <w:bdr w:val="none" w:sz="0" w:space="0" w:color="auto" w:frame="1"/>
-        </w:rPr>
-        <w:t>CornersProblem</w:t>
-      </w:r>
-      <w:proofErr w:type="spellEnd"/>
+        <w:t>python pacman.py -l tinyCorners -p SearchAgent -a fn=bfs,prob=CornersProblem</w:t>
+      </w:r>
     </w:p>
     <w:p>
       <w:pPr>
@@ -6789,110 +5609,8 @@
           <w:szCs w:val="20"/>
           <w:bdr w:val="none" w:sz="0" w:space="0" w:color="auto" w:frame="1"/>
         </w:rPr>
-        <w:t xml:space="preserve">python pacman.py -l </w:t>
-      </w:r>
-      <w:proofErr w:type="spellStart"/>
-      <w:r>
-        <w:rPr>
-          <w:rFonts w:ascii="Courier New" w:eastAsia="Times New Roman" w:hAnsi="Courier New" w:cs="Courier New"/>
-          <w:color w:val="212529"/>
-          <w:sz w:val="20"/>
-          <w:szCs w:val="20"/>
-          <w:bdr w:val="none" w:sz="0" w:space="0" w:color="auto" w:frame="1"/>
-        </w:rPr>
-        <w:t>mediumCorners</w:t>
-      </w:r>
-      <w:proofErr w:type="spellEnd"/>
-      <w:r>
-        <w:rPr>
-          <w:rFonts w:ascii="Courier New" w:eastAsia="Times New Roman" w:hAnsi="Courier New" w:cs="Courier New"/>
-          <w:color w:val="212529"/>
-          <w:sz w:val="20"/>
-          <w:szCs w:val="20"/>
-          <w:bdr w:val="none" w:sz="0" w:space="0" w:color="auto" w:frame="1"/>
-        </w:rPr>
-        <w:t xml:space="preserve"> -p </w:t>
-      </w:r>
-      <w:proofErr w:type="spellStart"/>
-      <w:r>
-        <w:rPr>
-          <w:rFonts w:ascii="Courier New" w:eastAsia="Times New Roman" w:hAnsi="Courier New" w:cs="Courier New"/>
-          <w:color w:val="212529"/>
-          <w:sz w:val="20"/>
-          <w:szCs w:val="20"/>
-          <w:bdr w:val="none" w:sz="0" w:space="0" w:color="auto" w:frame="1"/>
-        </w:rPr>
-        <w:t>SearchAgent</w:t>
-      </w:r>
-      <w:proofErr w:type="spellEnd"/>
-      <w:r>
-        <w:rPr>
-          <w:rFonts w:ascii="Courier New" w:eastAsia="Times New Roman" w:hAnsi="Courier New" w:cs="Courier New"/>
-          <w:color w:val="212529"/>
-          <w:sz w:val="20"/>
-          <w:szCs w:val="20"/>
-          <w:bdr w:val="none" w:sz="0" w:space="0" w:color="auto" w:frame="1"/>
-        </w:rPr>
-        <w:t xml:space="preserve"> -a </w:t>
-      </w:r>
-      <w:proofErr w:type="spellStart"/>
-      <w:r>
-        <w:rPr>
-          <w:rFonts w:ascii="Courier New" w:eastAsia="Times New Roman" w:hAnsi="Courier New" w:cs="Courier New"/>
-          <w:color w:val="212529"/>
-          <w:sz w:val="20"/>
-          <w:szCs w:val="20"/>
-          <w:bdr w:val="none" w:sz="0" w:space="0" w:color="auto" w:frame="1"/>
-        </w:rPr>
-        <w:t>fn</w:t>
-      </w:r>
-      <w:proofErr w:type="spellEnd"/>
-      <w:r>
-        <w:rPr>
-          <w:rFonts w:ascii="Courier New" w:eastAsia="Times New Roman" w:hAnsi="Courier New" w:cs="Courier New"/>
-          <w:color w:val="212529"/>
-          <w:sz w:val="20"/>
-          <w:szCs w:val="20"/>
-          <w:bdr w:val="none" w:sz="0" w:space="0" w:color="auto" w:frame="1"/>
-        </w:rPr>
-        <w:t>=</w:t>
-      </w:r>
-      <w:proofErr w:type="spellStart"/>
-      <w:proofErr w:type="gramStart"/>
-      <w:r>
-        <w:rPr>
-          <w:rFonts w:ascii="Courier New" w:eastAsia="Times New Roman" w:hAnsi="Courier New" w:cs="Courier New"/>
-          <w:color w:val="212529"/>
-          <w:sz w:val="20"/>
-          <w:szCs w:val="20"/>
-          <w:bdr w:val="none" w:sz="0" w:space="0" w:color="auto" w:frame="1"/>
-        </w:rPr>
-        <w:t>bfs,prob</w:t>
-      </w:r>
-      <w:proofErr w:type="spellEnd"/>
-      <w:proofErr w:type="gramEnd"/>
-      <w:r>
-        <w:rPr>
-          <w:rFonts w:ascii="Courier New" w:eastAsia="Times New Roman" w:hAnsi="Courier New" w:cs="Courier New"/>
-          <w:color w:val="212529"/>
-          <w:sz w:val="20"/>
-          <w:szCs w:val="20"/>
-          <w:bdr w:val="none" w:sz="0" w:space="0" w:color="auto" w:frame="1"/>
-        </w:rPr>
-        <w:t>=</w:t>
-      </w:r>
-      <w:proofErr w:type="spellStart"/>
-      <w:r>
-        <w:rPr>
-          <w:rFonts w:ascii="Courier New" w:eastAsia="Times New Roman" w:hAnsi="Courier New" w:cs="Courier New"/>
-          <w:color w:val="212529"/>
-          <w:sz w:val="20"/>
-          <w:szCs w:val="20"/>
-          <w:bdr w:val="none" w:sz="0" w:space="0" w:color="auto" w:frame="1"/>
-        </w:rPr>
-        <w:t>CornersProblem</w:t>
-      </w:r>
-      <w:proofErr w:type="spellEnd"/>
+        <w:t>python pacman.py -l mediumCorners -p SearchAgent -a fn=bfs,prob=CornersProblem</w:t>
+      </w:r>
     </w:p>
     <w:p>
       <w:pPr>
@@ -6988,7 +5706,6 @@
         <w:lastRenderedPageBreak/>
         <w:t>use a Pacman </w:t>
       </w:r>
-      <w:proofErr w:type="spellStart"/>
       <w:r>
         <w:rPr>
           <w:rFonts w:ascii="Courier New" w:eastAsia="Times New Roman" w:hAnsi="Courier New" w:cs="Courier New"/>
@@ -6999,7 +5716,6 @@
         </w:rPr>
         <w:t>GameState</w:t>
       </w:r>
-      <w:proofErr w:type="spellEnd"/>
       <w:r>
         <w:rPr>
           <w:rFonts w:ascii="Lato" w:eastAsia="Times New Roman" w:hAnsi="Lato" w:cs="Times New Roman"/>
@@ -7086,7 +5802,6 @@
         </w:rPr>
         <w:t>Our implementation of </w:t>
       </w:r>
-      <w:proofErr w:type="spellStart"/>
       <w:r>
         <w:rPr>
           <w:rFonts w:ascii="Courier New" w:eastAsia="Times New Roman" w:hAnsi="Courier New" w:cs="Courier New"/>
@@ -7095,7 +5810,6 @@
         </w:rPr>
         <w:t>breadthFirstSearch</w:t>
       </w:r>
-      <w:proofErr w:type="spellEnd"/>
       <w:r>
         <w:rPr>
           <w:rFonts w:ascii="Lato" w:eastAsia="Times New Roman" w:hAnsi="Lato" w:cs="Times New Roman"/>
@@ -7105,7 +5819,6 @@
         </w:rPr>
         <w:t> expands just under 2000 search nodes on </w:t>
       </w:r>
-      <w:proofErr w:type="spellStart"/>
       <w:r>
         <w:rPr>
           <w:rFonts w:ascii="Courier New" w:eastAsia="Times New Roman" w:hAnsi="Courier New" w:cs="Courier New"/>
@@ -7114,7 +5827,6 @@
         </w:rPr>
         <w:t>mediumCorners</w:t>
       </w:r>
-      <w:proofErr w:type="spellEnd"/>
       <w:r>
         <w:rPr>
           <w:rFonts w:ascii="Lato" w:eastAsia="Times New Roman" w:hAnsi="Lato" w:cs="Times New Roman"/>
@@ -7252,7 +5964,6 @@
         </w:rPr>
         <w:t xml:space="preserve"> heuristic for the </w:t>
       </w:r>
-      <w:proofErr w:type="spellStart"/>
       <w:r>
         <w:rPr>
           <w:rFonts w:ascii="Courier New" w:eastAsia="Times New Roman" w:hAnsi="Courier New" w:cs="Courier New"/>
@@ -7261,7 +5972,6 @@
         </w:rPr>
         <w:t>CornersProblem</w:t>
       </w:r>
-      <w:proofErr w:type="spellEnd"/>
       <w:r>
         <w:rPr>
           <w:rFonts w:ascii="Lato" w:eastAsia="Times New Roman" w:hAnsi="Lato" w:cs="Times New Roman"/>
@@ -7271,7 +5981,6 @@
         </w:rPr>
         <w:t> in </w:t>
       </w:r>
-      <w:proofErr w:type="spellStart"/>
       <w:r>
         <w:rPr>
           <w:rFonts w:ascii="Courier New" w:eastAsia="Times New Roman" w:hAnsi="Courier New" w:cs="Courier New"/>
@@ -7280,7 +5989,6 @@
         </w:rPr>
         <w:t>cornersHeuristic</w:t>
       </w:r>
-      <w:proofErr w:type="spellEnd"/>
       <w:r>
         <w:rPr>
           <w:rFonts w:ascii="Lato" w:eastAsia="Times New Roman" w:hAnsi="Lato" w:cs="Times New Roman"/>
@@ -7335,51 +6043,7 @@
           <w:szCs w:val="20"/>
           <w:bdr w:val="none" w:sz="0" w:space="0" w:color="auto" w:frame="1"/>
         </w:rPr>
-        <w:t xml:space="preserve">python pacman.py -l </w:t>
-      </w:r>
-      <w:proofErr w:type="spellStart"/>
-      <w:r>
-        <w:rPr>
-          <w:rFonts w:ascii="Courier New" w:eastAsia="Times New Roman" w:hAnsi="Courier New" w:cs="Courier New"/>
-          <w:color w:val="212529"/>
-          <w:sz w:val="20"/>
-          <w:szCs w:val="20"/>
-          <w:bdr w:val="none" w:sz="0" w:space="0" w:color="auto" w:frame="1"/>
-        </w:rPr>
-        <w:t>mediumCorners</w:t>
-      </w:r>
-      <w:proofErr w:type="spellEnd"/>
-      <w:r>
-        <w:rPr>
-          <w:rFonts w:ascii="Courier New" w:eastAsia="Times New Roman" w:hAnsi="Courier New" w:cs="Courier New"/>
-          <w:color w:val="212529"/>
-          <w:sz w:val="20"/>
-          <w:szCs w:val="20"/>
-          <w:bdr w:val="none" w:sz="0" w:space="0" w:color="auto" w:frame="1"/>
-        </w:rPr>
-        <w:t xml:space="preserve"> -p </w:t>
-      </w:r>
-      <w:proofErr w:type="spellStart"/>
-      <w:r>
-        <w:rPr>
-          <w:rFonts w:ascii="Courier New" w:eastAsia="Times New Roman" w:hAnsi="Courier New" w:cs="Courier New"/>
-          <w:color w:val="212529"/>
-          <w:sz w:val="20"/>
-          <w:szCs w:val="20"/>
-          <w:bdr w:val="none" w:sz="0" w:space="0" w:color="auto" w:frame="1"/>
-        </w:rPr>
-        <w:t>AStarCornersAgent</w:t>
-      </w:r>
-      <w:proofErr w:type="spellEnd"/>
-      <w:r>
-        <w:rPr>
-          <w:rFonts w:ascii="Courier New" w:eastAsia="Times New Roman" w:hAnsi="Courier New" w:cs="Courier New"/>
-          <w:color w:val="212529"/>
-          <w:sz w:val="20"/>
-          <w:szCs w:val="20"/>
-          <w:bdr w:val="none" w:sz="0" w:space="0" w:color="auto" w:frame="1"/>
-        </w:rPr>
-        <w:t xml:space="preserve"> -z 0.5</w:t>
+        <w:t>python pacman.py -l mediumCorners -p AStarCornersAgent -z 0.5</w:t>
       </w:r>
     </w:p>
     <w:p>
@@ -7413,7 +6077,6 @@
         </w:rPr>
         <w:t> </w:t>
       </w:r>
-      <w:proofErr w:type="spellStart"/>
       <w:r>
         <w:rPr>
           <w:rFonts w:ascii="Courier New" w:eastAsia="Times New Roman" w:hAnsi="Courier New" w:cs="Courier New"/>
@@ -7422,7 +6085,6 @@
         </w:rPr>
         <w:t>AStarCornersAgent</w:t>
       </w:r>
-      <w:proofErr w:type="spellEnd"/>
       <w:r>
         <w:rPr>
           <w:rFonts w:ascii="Lato" w:eastAsia="Times New Roman" w:hAnsi="Lato" w:cs="Times New Roman"/>
@@ -7477,110 +6139,8 @@
           <w:szCs w:val="20"/>
           <w:bdr w:val="none" w:sz="0" w:space="0" w:color="auto" w:frame="1"/>
         </w:rPr>
-        <w:t xml:space="preserve">-p </w:t>
-      </w:r>
-      <w:proofErr w:type="spellStart"/>
-      <w:r>
-        <w:rPr>
-          <w:rFonts w:ascii="Courier New" w:eastAsia="Times New Roman" w:hAnsi="Courier New" w:cs="Courier New"/>
-          <w:color w:val="212529"/>
-          <w:sz w:val="20"/>
-          <w:szCs w:val="20"/>
-          <w:bdr w:val="none" w:sz="0" w:space="0" w:color="auto" w:frame="1"/>
-        </w:rPr>
-        <w:t>SearchAgent</w:t>
-      </w:r>
-      <w:proofErr w:type="spellEnd"/>
-      <w:r>
-        <w:rPr>
-          <w:rFonts w:ascii="Courier New" w:eastAsia="Times New Roman" w:hAnsi="Courier New" w:cs="Courier New"/>
-          <w:color w:val="212529"/>
-          <w:sz w:val="20"/>
-          <w:szCs w:val="20"/>
-          <w:bdr w:val="none" w:sz="0" w:space="0" w:color="auto" w:frame="1"/>
-        </w:rPr>
-        <w:t xml:space="preserve"> -a </w:t>
-      </w:r>
-      <w:proofErr w:type="spellStart"/>
-      <w:r>
-        <w:rPr>
-          <w:rFonts w:ascii="Courier New" w:eastAsia="Times New Roman" w:hAnsi="Courier New" w:cs="Courier New"/>
-          <w:color w:val="212529"/>
-          <w:sz w:val="20"/>
-          <w:szCs w:val="20"/>
-          <w:bdr w:val="none" w:sz="0" w:space="0" w:color="auto" w:frame="1"/>
-        </w:rPr>
-        <w:t>fn</w:t>
-      </w:r>
-      <w:proofErr w:type="spellEnd"/>
-      <w:r>
-        <w:rPr>
-          <w:rFonts w:ascii="Courier New" w:eastAsia="Times New Roman" w:hAnsi="Courier New" w:cs="Courier New"/>
-          <w:color w:val="212529"/>
-          <w:sz w:val="20"/>
-          <w:szCs w:val="20"/>
-          <w:bdr w:val="none" w:sz="0" w:space="0" w:color="auto" w:frame="1"/>
-        </w:rPr>
-        <w:t>=</w:t>
-      </w:r>
-      <w:proofErr w:type="spellStart"/>
-      <w:proofErr w:type="gramStart"/>
-      <w:r>
-        <w:rPr>
-          <w:rFonts w:ascii="Courier New" w:eastAsia="Times New Roman" w:hAnsi="Courier New" w:cs="Courier New"/>
-          <w:color w:val="212529"/>
-          <w:sz w:val="20"/>
-          <w:szCs w:val="20"/>
-          <w:bdr w:val="none" w:sz="0" w:space="0" w:color="auto" w:frame="1"/>
-        </w:rPr>
-        <w:t>aStarSearch,prob</w:t>
-      </w:r>
-      <w:proofErr w:type="spellEnd"/>
-      <w:proofErr w:type="gramEnd"/>
-      <w:r>
-        <w:rPr>
-          <w:rFonts w:ascii="Courier New" w:eastAsia="Times New Roman" w:hAnsi="Courier New" w:cs="Courier New"/>
-          <w:color w:val="212529"/>
-          <w:sz w:val="20"/>
-          <w:szCs w:val="20"/>
-          <w:bdr w:val="none" w:sz="0" w:space="0" w:color="auto" w:frame="1"/>
-        </w:rPr>
-        <w:t>=</w:t>
-      </w:r>
-      <w:proofErr w:type="spellStart"/>
-      <w:r>
-        <w:rPr>
-          <w:rFonts w:ascii="Courier New" w:eastAsia="Times New Roman" w:hAnsi="Courier New" w:cs="Courier New"/>
-          <w:color w:val="212529"/>
-          <w:sz w:val="20"/>
-          <w:szCs w:val="20"/>
-          <w:bdr w:val="none" w:sz="0" w:space="0" w:color="auto" w:frame="1"/>
-        </w:rPr>
-        <w:t>CornersProblem,heuristic</w:t>
-      </w:r>
-      <w:proofErr w:type="spellEnd"/>
-      <w:r>
-        <w:rPr>
-          <w:rFonts w:ascii="Courier New" w:eastAsia="Times New Roman" w:hAnsi="Courier New" w:cs="Courier New"/>
-          <w:color w:val="212529"/>
-          <w:sz w:val="20"/>
-          <w:szCs w:val="20"/>
-          <w:bdr w:val="none" w:sz="0" w:space="0" w:color="auto" w:frame="1"/>
-        </w:rPr>
-        <w:t>=</w:t>
-      </w:r>
-      <w:proofErr w:type="spellStart"/>
-      <w:r>
-        <w:rPr>
-          <w:rFonts w:ascii="Courier New" w:eastAsia="Times New Roman" w:hAnsi="Courier New" w:cs="Courier New"/>
-          <w:color w:val="212529"/>
-          <w:sz w:val="20"/>
-          <w:szCs w:val="20"/>
-          <w:bdr w:val="none" w:sz="0" w:space="0" w:color="auto" w:frame="1"/>
-        </w:rPr>
-        <w:t>cornersHeuristic</w:t>
-      </w:r>
-      <w:proofErr w:type="spellEnd"/>
+        <w:t>-p SearchAgent -a fn=aStarSearch,prob=CornersProblem,heuristic=cornersHeuristic</w:t>
+      </w:r>
     </w:p>
     <w:p>
       <w:pPr>
@@ -7778,27 +6338,7 @@
           <w:sz w:val="23"/>
           <w:szCs w:val="23"/>
         </w:rPr>
-        <w:t xml:space="preserve">enough to guarantee correctness in graph search – you need the stronger condition of consistency. However, admissible heuristics are usually also consistent, especially if they are derived from problem relaxations. </w:t>
-      </w:r>
-      <w:proofErr w:type="gramStart"/>
-      <w:r>
-        <w:rPr>
-          <w:rFonts w:ascii="Lato" w:eastAsia="Times New Roman" w:hAnsi="Lato" w:cs="Times New Roman"/>
-          <w:color w:val="212529"/>
-          <w:sz w:val="23"/>
-          <w:szCs w:val="23"/>
-        </w:rPr>
-        <w:t>Therefore</w:t>
-      </w:r>
-      <w:proofErr w:type="gramEnd"/>
-      <w:r>
-        <w:rPr>
-          <w:rFonts w:ascii="Lato" w:eastAsia="Times New Roman" w:hAnsi="Lato" w:cs="Times New Roman"/>
-          <w:color w:val="212529"/>
-          <w:sz w:val="23"/>
-          <w:szCs w:val="23"/>
-        </w:rPr>
-        <w:t xml:space="preserve"> it is usually easiest to start out by brainstorming admissible heuristics. Once you have an admissible heuristic that works well, you can check whether it is indeed consistent, too. The only way to </w:t>
+        <w:t xml:space="preserve">enough to guarantee correctness in graph search – you need the stronger condition of consistency. However, admissible heuristics are usually also consistent, especially if they are derived from problem relaxations. Therefore it is usually easiest to start out by brainstorming admissible heuristics. Once you have an admissible heuristic that works well, you can check whether it is indeed consistent, too. The only way to </w:t>
       </w:r>
       <w:r>
         <w:rPr>
@@ -7910,47 +6450,7 @@
           <w:sz w:val="23"/>
           <w:szCs w:val="23"/>
         </w:rPr>
-        <w:t xml:space="preserve">he latter will timeout the </w:t>
-      </w:r>
-      <w:proofErr w:type="spellStart"/>
-      <w:r>
-        <w:rPr>
-          <w:rFonts w:ascii="Lato" w:eastAsia="Times New Roman" w:hAnsi="Lato" w:cs="Times New Roman"/>
-          <w:color w:val="212529"/>
-          <w:sz w:val="23"/>
-          <w:szCs w:val="23"/>
-        </w:rPr>
-        <w:t>autograder</w:t>
-      </w:r>
-      <w:proofErr w:type="spellEnd"/>
-      <w:r>
-        <w:rPr>
-          <w:rFonts w:ascii="Lato" w:eastAsia="Times New Roman" w:hAnsi="Lato" w:cs="Times New Roman"/>
-          <w:color w:val="212529"/>
-          <w:sz w:val="23"/>
-          <w:szCs w:val="23"/>
-        </w:rPr>
-        <w:t xml:space="preserve">. You want a heuristic which reduces total compute time, though for this assignment the </w:t>
-      </w:r>
-      <w:proofErr w:type="spellStart"/>
-      <w:r>
-        <w:rPr>
-          <w:rFonts w:ascii="Lato" w:eastAsia="Times New Roman" w:hAnsi="Lato" w:cs="Times New Roman"/>
-          <w:color w:val="212529"/>
-          <w:sz w:val="23"/>
-          <w:szCs w:val="23"/>
-        </w:rPr>
-        <w:t>autograder</w:t>
-      </w:r>
-      <w:proofErr w:type="spellEnd"/>
-      <w:r>
-        <w:rPr>
-          <w:rFonts w:ascii="Lato" w:eastAsia="Times New Roman" w:hAnsi="Lato" w:cs="Times New Roman"/>
-          <w:color w:val="212529"/>
-          <w:sz w:val="23"/>
-          <w:szCs w:val="23"/>
-        </w:rPr>
-        <w:t xml:space="preserve"> will only check node counts </w:t>
+        <w:t xml:space="preserve">he latter will timeout the autograder. You want a heuristic which reduces total compute time, though for this assignment the autograder will only check node counts </w:t>
       </w:r>
       <w:r>
         <w:rPr>
@@ -8460,31 +6960,7 @@
           <w:sz w:val="36"/>
           <w:szCs w:val="36"/>
         </w:rPr>
-        <w:t xml:space="preserve">Question 7 (4 points): Eating All </w:t>
-      </w:r>
-      <w:proofErr w:type="gramStart"/>
-      <w:r>
-        <w:rPr>
-          <w:rFonts w:ascii="Lato" w:eastAsia="Times New Roman" w:hAnsi="Lato" w:cs="Times New Roman"/>
-          <w:b/>
-          <w:bCs/>
-          <w:color w:val="333333"/>
-          <w:sz w:val="36"/>
-          <w:szCs w:val="36"/>
-        </w:rPr>
-        <w:t>The</w:t>
-      </w:r>
-      <w:proofErr w:type="gramEnd"/>
-      <w:r>
-        <w:rPr>
-          <w:rFonts w:ascii="Lato" w:eastAsia="Times New Roman" w:hAnsi="Lato" w:cs="Times New Roman"/>
-          <w:b/>
-          <w:bCs/>
-          <w:color w:val="333333"/>
-          <w:sz w:val="36"/>
-          <w:szCs w:val="36"/>
-        </w:rPr>
-        <w:t xml:space="preserve"> Dots</w:t>
+        <w:t>Question 7 (4 points): Eating All The Dots</w:t>
       </w:r>
     </w:p>
     <w:p>
@@ -8525,7 +7001,6 @@
         </w:rPr>
         <w:t>solve a hard search problem: eating all the Pacman food in as few steps as possible. </w:t>
       </w:r>
-      <w:proofErr w:type="spellStart"/>
       <w:r>
         <w:rPr>
           <w:rFonts w:ascii="Courier New" w:eastAsia="Times New Roman" w:hAnsi="Courier New" w:cs="Courier New"/>
@@ -8534,7 +7009,6 @@
         </w:rPr>
         <w:t>FoodSearchProblem</w:t>
       </w:r>
-      <w:proofErr w:type="spellEnd"/>
       <w:r>
         <w:rPr>
           <w:rFonts w:ascii="Lato" w:eastAsia="Times New Roman" w:hAnsi="Lato" w:cs="Times New Roman"/>
@@ -8752,7 +7226,6 @@
         </w:rPr>
         <w:t xml:space="preserve"> should quickly find an optimal solution to </w:t>
       </w:r>
-      <w:proofErr w:type="spellStart"/>
       <w:r>
         <w:rPr>
           <w:rFonts w:ascii="Courier New" w:eastAsia="Times New Roman" w:hAnsi="Courier New" w:cs="Courier New"/>
@@ -8761,7 +7234,6 @@
         </w:rPr>
         <w:t>testSearch</w:t>
       </w:r>
-      <w:proofErr w:type="spellEnd"/>
       <w:r>
         <w:rPr>
           <w:rFonts w:ascii="Lato" w:eastAsia="Times New Roman" w:hAnsi="Lato" w:cs="Times New Roman"/>
@@ -8852,42 +7324,8 @@
           <w:szCs w:val="20"/>
           <w:bdr w:val="none" w:sz="0" w:space="0" w:color="auto" w:frame="1"/>
         </w:rPr>
-        <w:t xml:space="preserve">python pacman.py -l </w:t>
-      </w:r>
-      <w:proofErr w:type="spellStart"/>
-      <w:r>
-        <w:rPr>
-          <w:rFonts w:ascii="Courier New" w:eastAsia="Times New Roman" w:hAnsi="Courier New" w:cs="Courier New"/>
-          <w:color w:val="212529"/>
-          <w:sz w:val="20"/>
-          <w:szCs w:val="20"/>
-          <w:bdr w:val="none" w:sz="0" w:space="0" w:color="auto" w:frame="1"/>
-        </w:rPr>
-        <w:t>testSearch</w:t>
-      </w:r>
-      <w:proofErr w:type="spellEnd"/>
-      <w:r>
-        <w:rPr>
-          <w:rFonts w:ascii="Courier New" w:eastAsia="Times New Roman" w:hAnsi="Courier New" w:cs="Courier New"/>
-          <w:color w:val="212529"/>
-          <w:sz w:val="20"/>
-          <w:szCs w:val="20"/>
-          <w:bdr w:val="none" w:sz="0" w:space="0" w:color="auto" w:frame="1"/>
-        </w:rPr>
-        <w:t xml:space="preserve"> -p </w:t>
-      </w:r>
-      <w:proofErr w:type="spellStart"/>
-      <w:r>
-        <w:rPr>
-          <w:rFonts w:ascii="Courier New" w:eastAsia="Times New Roman" w:hAnsi="Courier New" w:cs="Courier New"/>
-          <w:color w:val="212529"/>
-          <w:sz w:val="20"/>
-          <w:szCs w:val="20"/>
-          <w:bdr w:val="none" w:sz="0" w:space="0" w:color="auto" w:frame="1"/>
-        </w:rPr>
-        <w:t>AStarFoodSearchAgent</w:t>
-      </w:r>
-      <w:proofErr w:type="spellEnd"/>
+        <w:t>python pacman.py -l testSearch -p AStarFoodSearchAgent</w:t>
+      </w:r>
     </w:p>
     <w:p>
       <w:pPr>
@@ -8920,7 +7358,6 @@
         </w:rPr>
         <w:t> </w:t>
       </w:r>
-      <w:proofErr w:type="spellStart"/>
       <w:r>
         <w:rPr>
           <w:rFonts w:ascii="Courier New" w:eastAsia="Times New Roman" w:hAnsi="Courier New" w:cs="Courier New"/>
@@ -8929,7 +7366,6 @@
         </w:rPr>
         <w:t>AStarFoodSearchAgent</w:t>
       </w:r>
-      <w:proofErr w:type="spellEnd"/>
       <w:r>
         <w:rPr>
           <w:rFonts w:ascii="Lato" w:eastAsia="Times New Roman" w:hAnsi="Lato" w:cs="Times New Roman"/>
@@ -8984,110 +7420,8 @@
           <w:szCs w:val="20"/>
           <w:bdr w:val="none" w:sz="0" w:space="0" w:color="auto" w:frame="1"/>
         </w:rPr>
-        <w:t xml:space="preserve">-p </w:t>
-      </w:r>
-      <w:proofErr w:type="spellStart"/>
-      <w:r>
-        <w:rPr>
-          <w:rFonts w:ascii="Courier New" w:eastAsia="Times New Roman" w:hAnsi="Courier New" w:cs="Courier New"/>
-          <w:color w:val="212529"/>
-          <w:sz w:val="20"/>
-          <w:szCs w:val="20"/>
-          <w:bdr w:val="none" w:sz="0" w:space="0" w:color="auto" w:frame="1"/>
-        </w:rPr>
-        <w:t>SearchAgent</w:t>
-      </w:r>
-      <w:proofErr w:type="spellEnd"/>
-      <w:r>
-        <w:rPr>
-          <w:rFonts w:ascii="Courier New" w:eastAsia="Times New Roman" w:hAnsi="Courier New" w:cs="Courier New"/>
-          <w:color w:val="212529"/>
-          <w:sz w:val="20"/>
-          <w:szCs w:val="20"/>
-          <w:bdr w:val="none" w:sz="0" w:space="0" w:color="auto" w:frame="1"/>
-        </w:rPr>
-        <w:t xml:space="preserve"> -a </w:t>
-      </w:r>
-      <w:proofErr w:type="spellStart"/>
-      <w:r>
-        <w:rPr>
-          <w:rFonts w:ascii="Courier New" w:eastAsia="Times New Roman" w:hAnsi="Courier New" w:cs="Courier New"/>
-          <w:color w:val="212529"/>
-          <w:sz w:val="20"/>
-          <w:szCs w:val="20"/>
-          <w:bdr w:val="none" w:sz="0" w:space="0" w:color="auto" w:frame="1"/>
-        </w:rPr>
-        <w:t>fn</w:t>
-      </w:r>
-      <w:proofErr w:type="spellEnd"/>
-      <w:r>
-        <w:rPr>
-          <w:rFonts w:ascii="Courier New" w:eastAsia="Times New Roman" w:hAnsi="Courier New" w:cs="Courier New"/>
-          <w:color w:val="212529"/>
-          <w:sz w:val="20"/>
-          <w:szCs w:val="20"/>
-          <w:bdr w:val="none" w:sz="0" w:space="0" w:color="auto" w:frame="1"/>
-        </w:rPr>
-        <w:t>=</w:t>
-      </w:r>
-      <w:proofErr w:type="spellStart"/>
-      <w:proofErr w:type="gramStart"/>
-      <w:r>
-        <w:rPr>
-          <w:rFonts w:ascii="Courier New" w:eastAsia="Times New Roman" w:hAnsi="Courier New" w:cs="Courier New"/>
-          <w:color w:val="212529"/>
-          <w:sz w:val="20"/>
-          <w:szCs w:val="20"/>
-          <w:bdr w:val="none" w:sz="0" w:space="0" w:color="auto" w:frame="1"/>
-        </w:rPr>
-        <w:t>astar,prob</w:t>
-      </w:r>
-      <w:proofErr w:type="spellEnd"/>
-      <w:proofErr w:type="gramEnd"/>
-      <w:r>
-        <w:rPr>
-          <w:rFonts w:ascii="Courier New" w:eastAsia="Times New Roman" w:hAnsi="Courier New" w:cs="Courier New"/>
-          <w:color w:val="212529"/>
-          <w:sz w:val="20"/>
-          <w:szCs w:val="20"/>
-          <w:bdr w:val="none" w:sz="0" w:space="0" w:color="auto" w:frame="1"/>
-        </w:rPr>
-        <w:t>=</w:t>
-      </w:r>
-      <w:proofErr w:type="spellStart"/>
-      <w:r>
-        <w:rPr>
-          <w:rFonts w:ascii="Courier New" w:eastAsia="Times New Roman" w:hAnsi="Courier New" w:cs="Courier New"/>
-          <w:color w:val="212529"/>
-          <w:sz w:val="20"/>
-          <w:szCs w:val="20"/>
-          <w:bdr w:val="none" w:sz="0" w:space="0" w:color="auto" w:frame="1"/>
-        </w:rPr>
-        <w:t>FoodSearchProblem,heuristic</w:t>
-      </w:r>
-      <w:proofErr w:type="spellEnd"/>
-      <w:r>
-        <w:rPr>
-          <w:rFonts w:ascii="Courier New" w:eastAsia="Times New Roman" w:hAnsi="Courier New" w:cs="Courier New"/>
-          <w:color w:val="212529"/>
-          <w:sz w:val="20"/>
-          <w:szCs w:val="20"/>
-          <w:bdr w:val="none" w:sz="0" w:space="0" w:color="auto" w:frame="1"/>
-        </w:rPr>
-        <w:t>=</w:t>
-      </w:r>
-      <w:proofErr w:type="spellStart"/>
-      <w:r>
-        <w:rPr>
-          <w:rFonts w:ascii="Courier New" w:eastAsia="Times New Roman" w:hAnsi="Courier New" w:cs="Courier New"/>
-          <w:color w:val="212529"/>
-          <w:sz w:val="20"/>
-          <w:szCs w:val="20"/>
-          <w:bdr w:val="none" w:sz="0" w:space="0" w:color="auto" w:frame="1"/>
-        </w:rPr>
-        <w:t>foodHeuristic</w:t>
-      </w:r>
-      <w:proofErr w:type="spellEnd"/>
+        <w:t>-p SearchAgent -a fn=astar,prob=FoodSearchProblem,heuristic=foodHeuristic</w:t>
+      </w:r>
     </w:p>
     <w:p>
       <w:pPr>
@@ -9109,7 +7443,6 @@
         </w:rPr>
         <w:t>You should find that UCS starts to slow down even for the seemingly simple </w:t>
       </w:r>
-      <w:proofErr w:type="spellStart"/>
       <w:r>
         <w:rPr>
           <w:rFonts w:ascii="Courier New" w:eastAsia="Times New Roman" w:hAnsi="Courier New" w:cs="Courier New"/>
@@ -9118,7 +7451,6 @@
         </w:rPr>
         <w:t>tinySearch</w:t>
       </w:r>
-      <w:proofErr w:type="spellEnd"/>
       <w:r>
         <w:rPr>
           <w:rFonts w:ascii="Lato" w:eastAsia="Times New Roman" w:hAnsi="Lato" w:cs="Times New Roman"/>
@@ -9190,7 +7522,6 @@
         </w:rPr>
         <w:t>Fill in </w:t>
       </w:r>
-      <w:proofErr w:type="spellStart"/>
       <w:r>
         <w:rPr>
           <w:rFonts w:ascii="Courier New" w:eastAsia="Times New Roman" w:hAnsi="Courier New" w:cs="Courier New"/>
@@ -9199,7 +7530,6 @@
         </w:rPr>
         <w:t>foodHeuristic</w:t>
       </w:r>
-      <w:proofErr w:type="spellEnd"/>
       <w:r>
         <w:rPr>
           <w:rFonts w:ascii="Lato" w:eastAsia="Times New Roman" w:hAnsi="Lato" w:cs="Times New Roman"/>
@@ -9246,7 +7576,6 @@
         </w:rPr>
         <w:t> heuristic for the </w:t>
       </w:r>
-      <w:proofErr w:type="spellStart"/>
       <w:r>
         <w:rPr>
           <w:rFonts w:ascii="Courier New" w:eastAsia="Times New Roman" w:hAnsi="Courier New" w:cs="Courier New"/>
@@ -9255,7 +7584,6 @@
         </w:rPr>
         <w:t>FoodSearchProblem</w:t>
       </w:r>
-      <w:proofErr w:type="spellEnd"/>
       <w:r>
         <w:rPr>
           <w:rFonts w:ascii="Lato" w:eastAsia="Times New Roman" w:hAnsi="Lato" w:cs="Times New Roman"/>
@@ -9265,7 +7593,6 @@
         </w:rPr>
         <w:t>. Try your agent on the </w:t>
       </w:r>
-      <w:proofErr w:type="spellStart"/>
       <w:r>
         <w:rPr>
           <w:rFonts w:ascii="Courier New" w:eastAsia="Times New Roman" w:hAnsi="Courier New" w:cs="Courier New"/>
@@ -9274,7 +7601,6 @@
         </w:rPr>
         <w:t>trickySearch</w:t>
       </w:r>
-      <w:proofErr w:type="spellEnd"/>
       <w:r>
         <w:rPr>
           <w:rFonts w:ascii="Lato" w:eastAsia="Times New Roman" w:hAnsi="Lato" w:cs="Times New Roman"/>
@@ -9329,42 +7655,8 @@
           <w:szCs w:val="20"/>
           <w:bdr w:val="none" w:sz="0" w:space="0" w:color="auto" w:frame="1"/>
         </w:rPr>
-        <w:t xml:space="preserve">python pacman.py -l </w:t>
-      </w:r>
-      <w:proofErr w:type="spellStart"/>
-      <w:r>
-        <w:rPr>
-          <w:rFonts w:ascii="Courier New" w:eastAsia="Times New Roman" w:hAnsi="Courier New" w:cs="Courier New"/>
-          <w:color w:val="212529"/>
-          <w:sz w:val="20"/>
-          <w:szCs w:val="20"/>
-          <w:bdr w:val="none" w:sz="0" w:space="0" w:color="auto" w:frame="1"/>
-        </w:rPr>
-        <w:t>trickySearch</w:t>
-      </w:r>
-      <w:proofErr w:type="spellEnd"/>
-      <w:r>
-        <w:rPr>
-          <w:rFonts w:ascii="Courier New" w:eastAsia="Times New Roman" w:hAnsi="Courier New" w:cs="Courier New"/>
-          <w:color w:val="212529"/>
-          <w:sz w:val="20"/>
-          <w:szCs w:val="20"/>
-          <w:bdr w:val="none" w:sz="0" w:space="0" w:color="auto" w:frame="1"/>
-        </w:rPr>
-        <w:t xml:space="preserve"> -p </w:t>
-      </w:r>
-      <w:proofErr w:type="spellStart"/>
-      <w:r>
-        <w:rPr>
-          <w:rFonts w:ascii="Courier New" w:eastAsia="Times New Roman" w:hAnsi="Courier New" w:cs="Courier New"/>
-          <w:color w:val="212529"/>
-          <w:sz w:val="20"/>
-          <w:szCs w:val="20"/>
-          <w:bdr w:val="none" w:sz="0" w:space="0" w:color="auto" w:frame="1"/>
-        </w:rPr>
-        <w:t>AStarFoodSearchAgent</w:t>
-      </w:r>
-      <w:proofErr w:type="spellEnd"/>
+        <w:t>python pacman.py -l trickySearch -p AStarFoodSearchAgent</w:t>
+      </w:r>
     </w:p>
     <w:p>
       <w:pPr>
@@ -9899,7 +8191,6 @@
         </w:rPr>
         <w:t> credit, so be careful! Can you solve </w:t>
       </w:r>
-      <w:proofErr w:type="spellStart"/>
       <w:r>
         <w:rPr>
           <w:rFonts w:ascii="Courier New" w:eastAsia="Times New Roman" w:hAnsi="Courier New" w:cs="Courier New"/>
@@ -9908,7 +8199,6 @@
         </w:rPr>
         <w:t>mediumSearch</w:t>
       </w:r>
-      <w:proofErr w:type="spellEnd"/>
       <w:r>
         <w:rPr>
           <w:rFonts w:ascii="Lato" w:eastAsia="Times New Roman" w:hAnsi="Lato" w:cs="Times New Roman"/>
@@ -10021,7 +8311,6 @@
         </w:rPr>
         <w:t>. In this section, you’ll write an agent that always greedily eats the closest dot. </w:t>
       </w:r>
-      <w:proofErr w:type="spellStart"/>
       <w:r>
         <w:rPr>
           <w:rFonts w:ascii="Courier New" w:eastAsia="Times New Roman" w:hAnsi="Courier New" w:cs="Courier New"/>
@@ -10030,7 +8319,6 @@
         </w:rPr>
         <w:t>ClosestDotSearchAgent</w:t>
       </w:r>
-      <w:proofErr w:type="spellEnd"/>
       <w:r>
         <w:rPr>
           <w:rFonts w:ascii="Lato" w:eastAsia="Times New Roman" w:hAnsi="Lato" w:cs="Times New Roman"/>
@@ -10096,7 +8384,6 @@
         </w:rPr>
         <w:t>Implement the function </w:t>
       </w:r>
-      <w:proofErr w:type="spellStart"/>
       <w:r>
         <w:rPr>
           <w:rFonts w:ascii="Courier New" w:eastAsia="Times New Roman" w:hAnsi="Courier New" w:cs="Courier New"/>
@@ -10105,7 +8392,6 @@
         </w:rPr>
         <w:t>findPathToClosestDot</w:t>
       </w:r>
-      <w:proofErr w:type="spellEnd"/>
       <w:r>
         <w:rPr>
           <w:rFonts w:ascii="Lato" w:eastAsia="Times New Roman" w:hAnsi="Lato" w:cs="Times New Roman"/>
@@ -10141,7 +8427,6 @@
         </w:rPr>
         <w:t xml:space="preserve"> </w:t>
       </w:r>
-      <w:proofErr w:type="spellStart"/>
       <w:r>
         <w:rPr>
           <w:rFonts w:ascii="Lato" w:eastAsia="Times New Roman" w:hAnsi="Lato" w:cs="Times New Roman"/>
@@ -10153,7 +8438,6 @@
         </w:rPr>
         <w:t>suboptimally</w:t>
       </w:r>
-      <w:proofErr w:type="spellEnd"/>
       <w:r>
         <w:rPr>
           <w:rFonts w:ascii="Lato" w:eastAsia="Times New Roman" w:hAnsi="Lato" w:cs="Times New Roman"/>
@@ -10226,51 +8510,7 @@
           <w:szCs w:val="20"/>
           <w:bdr w:val="none" w:sz="0" w:space="0" w:color="auto" w:frame="1"/>
         </w:rPr>
-        <w:t xml:space="preserve">python pacman.py -l </w:t>
-      </w:r>
-      <w:proofErr w:type="spellStart"/>
-      <w:r>
-        <w:rPr>
-          <w:rFonts w:ascii="Courier New" w:eastAsia="Times New Roman" w:hAnsi="Courier New" w:cs="Courier New"/>
-          <w:color w:val="212529"/>
-          <w:sz w:val="20"/>
-          <w:szCs w:val="20"/>
-          <w:bdr w:val="none" w:sz="0" w:space="0" w:color="auto" w:frame="1"/>
-        </w:rPr>
-        <w:t>bigSearch</w:t>
-      </w:r>
-      <w:proofErr w:type="spellEnd"/>
-      <w:r>
-        <w:rPr>
-          <w:rFonts w:ascii="Courier New" w:eastAsia="Times New Roman" w:hAnsi="Courier New" w:cs="Courier New"/>
-          <w:color w:val="212529"/>
-          <w:sz w:val="20"/>
-          <w:szCs w:val="20"/>
-          <w:bdr w:val="none" w:sz="0" w:space="0" w:color="auto" w:frame="1"/>
-        </w:rPr>
-        <w:t xml:space="preserve"> -p </w:t>
-      </w:r>
-      <w:proofErr w:type="spellStart"/>
-      <w:r>
-        <w:rPr>
-          <w:rFonts w:ascii="Courier New" w:eastAsia="Times New Roman" w:hAnsi="Courier New" w:cs="Courier New"/>
-          <w:color w:val="212529"/>
-          <w:sz w:val="20"/>
-          <w:szCs w:val="20"/>
-          <w:bdr w:val="none" w:sz="0" w:space="0" w:color="auto" w:frame="1"/>
-        </w:rPr>
-        <w:t>ClosestDotSearchAgent</w:t>
-      </w:r>
-      <w:proofErr w:type="spellEnd"/>
-      <w:r>
-        <w:rPr>
-          <w:rFonts w:ascii="Courier New" w:eastAsia="Times New Roman" w:hAnsi="Courier New" w:cs="Courier New"/>
-          <w:color w:val="212529"/>
-          <w:sz w:val="20"/>
-          <w:szCs w:val="20"/>
-          <w:bdr w:val="none" w:sz="0" w:space="0" w:color="auto" w:frame="1"/>
-        </w:rPr>
-        <w:t xml:space="preserve"> -z .5</w:t>
+        <w:t>python pacman.py -l bigSearch -p ClosestDotSearchAgent -z .5</w:t>
       </w:r>
     </w:p>
     <w:p>
@@ -10304,7 +8544,6 @@
         </w:rPr>
         <w:t> The quickest way to complete </w:t>
       </w:r>
-      <w:proofErr w:type="spellStart"/>
       <w:r>
         <w:rPr>
           <w:rFonts w:ascii="Courier New" w:eastAsia="Times New Roman" w:hAnsi="Courier New" w:cs="Courier New"/>
@@ -10313,7 +8552,6 @@
         </w:rPr>
         <w:t>findPathToClosestDot</w:t>
       </w:r>
-      <w:proofErr w:type="spellEnd"/>
       <w:r>
         <w:rPr>
           <w:rFonts w:ascii="Lato" w:eastAsia="Times New Roman" w:hAnsi="Lato" w:cs="Times New Roman"/>
@@ -10323,7 +8561,6 @@
         </w:rPr>
         <w:t> is to fill in the </w:t>
       </w:r>
-      <w:proofErr w:type="spellStart"/>
       <w:r>
         <w:rPr>
           <w:rFonts w:ascii="Courier New" w:eastAsia="Times New Roman" w:hAnsi="Courier New" w:cs="Courier New"/>
@@ -10332,7 +8569,6 @@
         </w:rPr>
         <w:t>AnyFoodSearchProblem</w:t>
       </w:r>
-      <w:proofErr w:type="spellEnd"/>
       <w:r>
         <w:rPr>
           <w:rFonts w:ascii="Lato" w:eastAsia="Times New Roman" w:hAnsi="Lato" w:cs="Times New Roman"/>
@@ -10363,7 +8599,6 @@
         </w:rPr>
         <w:t>Your </w:t>
       </w:r>
-      <w:proofErr w:type="spellStart"/>
       <w:r>
         <w:rPr>
           <w:rFonts w:ascii="Courier New" w:eastAsia="Times New Roman" w:hAnsi="Courier New" w:cs="Courier New"/>
@@ -10372,7 +8607,6 @@
         </w:rPr>
         <w:t>ClosestDotSearchAgent</w:t>
       </w:r>
-      <w:proofErr w:type="spellEnd"/>
       <w:r>
         <w:rPr>
           <w:rFonts w:ascii="Lato" w:eastAsia="Times New Roman" w:hAnsi="Lato" w:cs="Times New Roman"/>
@@ -10485,16 +8719,7 @@
           <w:color w:val="C7254E"/>
           <w:shd w:val="clear" w:color="auto" w:fill="F9F2F4"/>
         </w:rPr>
-        <w:t xml:space="preserve">python </w:t>
-      </w:r>
-      <w:proofErr w:type="gramStart"/>
-      <w:r>
-        <w:rPr>
-          <w:rFonts w:ascii="Courier New" w:eastAsia="Times New Roman" w:hAnsi="Courier New" w:cs="Courier New"/>
-          <w:color w:val="C7254E"/>
-          <w:shd w:val="clear" w:color="auto" w:fill="F9F2F4"/>
-        </w:rPr>
-        <w:t>autograder.py</w:t>
+        <w:t>python autograder.py</w:t>
       </w:r>
       <w:r>
         <w:rPr>
@@ -10512,35 +8737,16 @@
           <w:sz w:val="23"/>
           <w:szCs w:val="23"/>
         </w:rPr>
-        <w:t xml:space="preserve"> on</w:t>
-      </w:r>
-      <w:proofErr w:type="gramEnd"/>
-      <w:r>
-        <w:rPr>
-          <w:rFonts w:ascii="Lato" w:eastAsia="Times New Roman" w:hAnsi="Lato" w:cs="Times New Roman"/>
-          <w:color w:val="212529"/>
-          <w:sz w:val="23"/>
-          <w:szCs w:val="23"/>
-        </w:rPr>
-        <w:t xml:space="preserve"> your solution, </w:t>
-      </w:r>
-      <w:r>
-        <w:rPr>
-          <w:rFonts w:ascii="Lato" w:eastAsia="Times New Roman" w:hAnsi="Lato" w:cs="Times New Roman"/>
-          <w:color w:val="212529"/>
-          <w:sz w:val="23"/>
-          <w:szCs w:val="23"/>
-        </w:rPr>
-        <w:t xml:space="preserve">then commit your changes in </w:t>
-      </w:r>
-      <w:r>
-        <w:rPr>
-          <w:rFonts w:ascii="Lato" w:eastAsia="Times New Roman" w:hAnsi="Lato" w:cs="Times New Roman"/>
-          <w:color w:val="212529"/>
-          <w:sz w:val="23"/>
-          <w:szCs w:val="23"/>
-        </w:rPr>
-        <w:t>GitHub</w:t>
+        <w:t xml:space="preserve"> on your solution, </w:t>
+      </w:r>
+      <w:r>
+        <w:rPr>
+          <w:rFonts w:ascii="Lato" w:eastAsia="Times New Roman" w:hAnsi="Lato" w:cs="Times New Roman"/>
+          <w:color w:val="212529"/>
+          <w:sz w:val="23"/>
+          <w:szCs w:val="23"/>
+        </w:rPr>
+        <w:t>then commit your changes in GitHub</w:t>
       </w:r>
       <w:r>
         <w:rPr>
